--- a/Pre-Game/documentatie/Plan van Aanpak LaterLezer.docx
+++ b/Pre-Game/documentatie/Plan van Aanpak LaterLezer.docx
@@ -246,9 +246,9 @@
           </mc:Choice>
           <mc:Fallback>
             <w:pict>
-              <v:group w14:anchorId="1E9CB627" id="Groep 193" o:spid="_x0000_s1026" style="position:absolute;margin-left:0;margin-top:0;width:540.5pt;height:718.35pt;z-index:-251658239;mso-width-percent:882;mso-height-percent:909;mso-position-horizontal:center;mso-position-horizontal-relative:page;mso-position-vertical:center;mso-position-vertical-relative:page;mso-width-percent:882;mso-height-percent:909" coordsize="68648,91235" o:gfxdata="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">
-                <v:rect id="Rechthoek 194" o:spid="_x0000_s1027" style="position:absolute;width:68580;height:13716;visibility:visible;mso-wrap-style:square;v-text-anchor:middle" o:gfxdata="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" fillcolor="#4472c4 [3204]" stroked="f" strokeweight="1pt"/>
-                <v:rect id="Rechthoek 195" o:spid="_x0000_s1028" style="position:absolute;top:40943;width:68580;height:50292;visibility:visible;mso-wrap-style:square;v-text-anchor:bottom" o:gfxdata="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" fillcolor="#4472c4 [3204]" stroked="f" strokeweight="1pt">
+              <v:group w14:anchorId="1E9CB627" id="Groep 193" o:spid="_x0000_s1026" style="position:absolute;margin-left:0;margin-top:0;width:540.5pt;height:718.35pt;z-index:-251658239;mso-width-percent:882;mso-height-percent:909;mso-position-horizontal:center;mso-position-horizontal-relative:page;mso-position-vertical:center;mso-position-vertical-relative:page;mso-width-percent:882;mso-height-percent:909" coordsize="68648,91235" o:gfxdata="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">
+                <v:rect id="Rechthoek 194" o:spid="_x0000_s1027" style="position:absolute;width:68580;height:13716;visibility:visible;mso-wrap-style:square;v-text-anchor:middle" o:gfxdata="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" fillcolor="#4472c4 [3204]" stroked="f" strokeweight="1pt"/>
+                <v:rect id="Rechthoek 195" o:spid="_x0000_s1028" style="position:absolute;top:40943;width:68580;height:50292;visibility:visible;mso-wrap-style:square;v-text-anchor:bottom" o:gfxdata="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" fillcolor="#4472c4 [3204]" stroked="f" strokeweight="1pt">
                   <v:textbox inset="36pt,57.6pt,36pt,36pt">
                     <w:txbxContent>
                       <w:p>
@@ -275,7 +275,7 @@
                   <v:stroke joinstyle="miter"/>
                   <v:path gradientshapeok="t" o:connecttype="rect"/>
                 </v:shapetype>
-                <v:shape id="Tekstvak 196" o:spid="_x0000_s1029" type="#_x0000_t202" style="position:absolute;left:68;top:14353;width:68580;height:27228;visibility:visible;mso-wrap-style:square;v-text-anchor:middle" o:gfxdata="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" fillcolor="white [3212]" stroked="f" strokeweight=".5pt">
+                <v:shape id="Tekstvak 196" o:spid="_x0000_s1029" type="#_x0000_t202" style="position:absolute;left:68;top:14353;width:68580;height:27228;visibility:visible;mso-wrap-style:square;v-text-anchor:middle" o:gfxdata="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" fillcolor="white [3212]" stroked="f" strokeweight=".5pt">
                   <v:textbox inset="36pt,7.2pt,36pt,7.2pt">
                     <w:txbxContent>
                       <w:sdt>
@@ -410,17 +410,8 @@
                                     <w:lang w:val="nl-NL"/>
                                   </w:rPr>
                                   <w:tab/>
-                                  <w:t xml:space="preserve">Steven </w:t>
+                                  <w:t>Steven Velderman</w:t>
                                 </w:r>
-                                <w:proofErr w:type="spellStart"/>
-                                <w:r>
-                                  <w:rPr>
-                                    <w:color w:val="FFFFFF" w:themeColor="background1"/>
-                                    <w:lang w:val="nl-NL"/>
-                                  </w:rPr>
-                                  <w:t>Velderman</w:t>
-                                </w:r>
-                                <w:proofErr w:type="spellEnd"/>
                                 <w:r>
                                   <w:rPr>
                                     <w:color w:val="FFFFFF" w:themeColor="background1"/>
@@ -433,23 +424,7 @@
                                     <w:color w:val="FFFFFF" w:themeColor="background1"/>
                                     <w:lang w:val="nl-NL"/>
                                   </w:rPr>
-                                  <w:t xml:space="preserve"> </w:t>
-                                </w:r>
-                                <w:proofErr w:type="spellStart"/>
-                                <w:r>
-                                  <w:rPr>
-                                    <w:color w:val="FFFFFF" w:themeColor="background1"/>
-                                    <w:lang w:val="nl-NL"/>
-                                  </w:rPr>
-                                  <w:t>Kachung</w:t>
-                                </w:r>
-                                <w:proofErr w:type="spellEnd"/>
-                                <w:r>
-                                  <w:rPr>
-                                    <w:color w:val="FFFFFF" w:themeColor="background1"/>
-                                    <w:lang w:val="nl-NL"/>
-                                  </w:rPr>
-                                  <w:t xml:space="preserve"> Li (</w:t>
+                                  <w:t xml:space="preserve"> Kachung Li (</w:t>
                                 </w:r>
                                 <w:r>
                                   <w:rPr>
@@ -493,21 +468,12 @@
                                   </w:rPr>
                                   <w:t xml:space="preserve">, </w:t>
                                 </w:r>
-                                <w:proofErr w:type="spellStart"/>
                                 <w:r>
                                   <w:rPr>
                                     <w:color w:val="FFFFFF" w:themeColor="background1"/>
                                     <w:lang w:val="nl-NL"/>
                                   </w:rPr>
-                                  <w:t>Ritse</w:t>
-                                </w:r>
-                                <w:proofErr w:type="spellEnd"/>
-                                <w:r>
-                                  <w:rPr>
-                                    <w:color w:val="FFFFFF" w:themeColor="background1"/>
-                                    <w:lang w:val="nl-NL"/>
-                                  </w:rPr>
-                                  <w:t xml:space="preserve"> Huiskes </w:t>
+                                  <w:t xml:space="preserve">Ritse Huiskes </w:t>
                                 </w:r>
                                 <w:r>
                                   <w:rPr>
@@ -619,7 +585,6 @@
                                   </w:rPr>
                                   <w:tab/>
                                 </w:r>
-                                <w:proofErr w:type="spellStart"/>
                                 <w:r>
                                   <w:rPr>
                                     <w:color w:val="FFFFFF" w:themeColor="background1"/>
@@ -627,7 +592,6 @@
                                   </w:rPr>
                                   <w:t>Pardellos</w:t>
                                 </w:r>
-                                <w:proofErr w:type="spellEnd"/>
                               </w:p>
                               <w:p>
                                 <w:pPr>
@@ -813,7 +777,7 @@
               </mc:Choice>
               <mc:Fallback>
                 <w:pict>
-                  <v:shape w14:anchorId="3911F7EA" id="Tekstvak 2" o:spid="_x0000_s1030" type="#_x0000_t202" style="position:absolute;margin-left:-31.5pt;margin-top:502.5pt;width:512.25pt;height:172.2pt;z-index:251658240;visibility:visible;mso-wrap-style:square;mso-width-percent:0;mso-height-percent:0;mso-wrap-distance-left:9pt;mso-wrap-distance-top:0;mso-wrap-distance-right:9pt;mso-wrap-distance-bottom:0;mso-position-horizontal:absolute;mso-position-horizontal-relative:margin;mso-position-vertical:absolute;mso-position-vertical-relative:text;mso-width-percent:0;mso-height-percent:0;mso-width-relative:margin;mso-height-relative:margin;v-text-anchor:top" o:gfxdata="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" filled="f" stroked="f" strokeweight=".5pt">
+                  <v:shape w14:anchorId="3911F7EA" id="Tekstvak 2" o:spid="_x0000_s1030" type="#_x0000_t202" style="position:absolute;margin-left:-31.5pt;margin-top:502.5pt;width:512.25pt;height:172.2pt;z-index:251658240;visibility:visible;mso-wrap-style:square;mso-width-percent:0;mso-height-percent:0;mso-wrap-distance-left:9pt;mso-wrap-distance-top:0;mso-wrap-distance-right:9pt;mso-wrap-distance-bottom:0;mso-position-horizontal:absolute;mso-position-horizontal-relative:margin;mso-position-vertical:absolute;mso-position-vertical-relative:text;mso-width-percent:0;mso-height-percent:0;mso-width-relative:margin;mso-height-relative:margin;v-text-anchor:top" o:gfxdata="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" filled="f" stroked="f" strokeweight=".5pt">
                     <v:textbox>
                       <w:txbxContent>
                         <w:p>
@@ -2333,7 +2297,6 @@
       <w:r>
         <w:t xml:space="preserve">In dit document zit het plan van aanpak voor de opdracht </w:t>
       </w:r>
-      <w:proofErr w:type="spellStart"/>
       <w:r>
         <w:t>L</w:t>
       </w:r>
@@ -2343,151 +2306,121 @@
       <w:r>
         <w:t>Lezer</w:t>
       </w:r>
-      <w:proofErr w:type="spellEnd"/>
       <w:r>
         <w:t>.</w:t>
       </w:r>
       <w:r>
+        <w:t xml:space="preserve"> LaterLezer is een</w:t>
+      </w:r>
+      <w:r>
         <w:t xml:space="preserve"> </w:t>
       </w:r>
-      <w:proofErr w:type="spellStart"/>
-      <w:r>
-        <w:t>LaterLezer</w:t>
-      </w:r>
-      <w:proofErr w:type="spellEnd"/>
-      <w:r>
-        <w:t xml:space="preserve"> is een</w:t>
+      <w:r>
+        <w:t>reader-app die</w:t>
+      </w:r>
+      <w:r>
+        <w:t xml:space="preserve"> artikelen </w:t>
+      </w:r>
+      <w:r>
+        <w:t xml:space="preserve">van </w:t>
+      </w:r>
+      <w:r>
+        <w:t xml:space="preserve">externe websites </w:t>
+      </w:r>
+      <w:r>
+        <w:t>kan bewaren</w:t>
+      </w:r>
+      <w:r>
+        <w:t xml:space="preserve"> en deze artikelen in een vriendelijke vorm </w:t>
+      </w:r>
+      <w:r>
+        <w:t>weer te geven</w:t>
+      </w:r>
+      <w:r>
+        <w:t xml:space="preserve">, dus </w:t>
+      </w:r>
+      <w:r>
+        <w:t>zonder</w:t>
       </w:r>
       <w:r>
         <w:t xml:space="preserve"> </w:t>
       </w:r>
       <w:r>
-        <w:t>reader-app die</w:t>
-      </w:r>
-      <w:r>
-        <w:t xml:space="preserve"> artikelen </w:t>
-      </w:r>
-      <w:r>
-        <w:t xml:space="preserve">van </w:t>
-      </w:r>
-      <w:r>
-        <w:t xml:space="preserve">externe websites </w:t>
-      </w:r>
-      <w:r>
-        <w:t>kan bewaren</w:t>
-      </w:r>
-      <w:r>
-        <w:t xml:space="preserve"> en deze artikelen in een vriendelijke vorm </w:t>
-      </w:r>
-      <w:r>
-        <w:t>weer te geven</w:t>
-      </w:r>
-      <w:r>
-        <w:t xml:space="preserve">, dus </w:t>
-      </w:r>
-      <w:r>
-        <w:t>zonder</w:t>
+        <w:t xml:space="preserve">advertenties en andere minder relevante </w:t>
+      </w:r>
+      <w:r>
+        <w:t>elementen van de oorspronkelijke website, en ontworpen met eigen typografie</w:t>
+      </w:r>
+      <w:r>
+        <w:t xml:space="preserve">. </w:t>
+      </w:r>
+      <w:r>
+        <w:t xml:space="preserve">LaterLezer zal bestaan uit een </w:t>
+      </w:r>
+      <w:r>
+        <w:t>browserextensie</w:t>
+      </w:r>
+      <w:r>
+        <w:t xml:space="preserve"> en een mobiele </w:t>
+      </w:r>
+      <w:r>
+        <w:t>webapplicatie</w:t>
+      </w:r>
+      <w:r>
+        <w:t>.</w:t>
       </w:r>
       <w:r>
         <w:t xml:space="preserve"> </w:t>
       </w:r>
-      <w:r>
-        <w:t xml:space="preserve">advertenties en andere minder relevante </w:t>
-      </w:r>
-      <w:r>
-        <w:t>elementen van de oorspronkelijke website, en ontworpen met eigen typografie</w:t>
+    </w:p>
+    <w:p>
+      <w:r>
+        <w:t>D</w:t>
+      </w:r>
+      <w:r>
+        <w:t>it</w:t>
+      </w:r>
+      <w:r>
+        <w:t xml:space="preserve"> plan van aanpak is voornamelijk bedoeld voor de </w:t>
+      </w:r>
+      <w:r>
+        <w:t>Pro</w:t>
+      </w:r>
+      <w:r>
+        <w:t>duct Owner,</w:t>
+      </w:r>
+      <w:r>
+        <w:t xml:space="preserve"> Robert Holwerda</w:t>
+      </w:r>
+      <w:r>
+        <w:t>,</w:t>
+      </w:r>
+      <w:r>
+        <w:t xml:space="preserve"> zodat hij </w:t>
+      </w:r>
+      <w:r>
+        <w:t>inzicht krijgt op het werkproces</w:t>
+      </w:r>
+      <w:r>
+        <w:t xml:space="preserve"> van de opdrachtnemers</w:t>
       </w:r>
       <w:r>
         <w:t xml:space="preserve">. </w:t>
       </w:r>
-      <w:proofErr w:type="spellStart"/>
-      <w:r>
-        <w:t>LaterLezer</w:t>
-      </w:r>
-      <w:proofErr w:type="spellEnd"/>
-      <w:r>
-        <w:t xml:space="preserve"> zal bestaan uit een </w:t>
-      </w:r>
-      <w:r>
-        <w:t>browserextensie</w:t>
-      </w:r>
-      <w:r>
-        <w:t xml:space="preserve"> en een mobiele </w:t>
-      </w:r>
-      <w:r>
-        <w:t>webapplicatie</w:t>
-      </w:r>
-      <w:r>
-        <w:t>.</w:t>
+      <w:r>
+        <w:t xml:space="preserve">Op basis </w:t>
+      </w:r>
+      <w:r>
+        <w:t xml:space="preserve">van dit document </w:t>
+      </w:r>
+      <w:r>
+        <w:t>kan hij zien of het project goed is begrepen door de opdrachtnemers.</w:t>
       </w:r>
       <w:r>
         <w:t xml:space="preserve"> </w:t>
       </w:r>
-    </w:p>
-    <w:p>
-      <w:r>
-        <w:t>D</w:t>
-      </w:r>
-      <w:r>
-        <w:t>it</w:t>
-      </w:r>
-      <w:r>
-        <w:t xml:space="preserve"> plan van aanpak is voornamelijk bedoeld voor de </w:t>
-      </w:r>
-      <w:r>
-        <w:t>Pro</w:t>
-      </w:r>
-      <w:r>
-        <w:t xml:space="preserve">duct </w:t>
-      </w:r>
-      <w:proofErr w:type="spellStart"/>
-      <w:r>
-        <w:t>Owner</w:t>
-      </w:r>
-      <w:proofErr w:type="spellEnd"/>
-      <w:r>
-        <w:t>,</w:t>
-      </w:r>
-      <w:r>
-        <w:t xml:space="preserve"> Robert Holwerda</w:t>
-      </w:r>
-      <w:r>
-        <w:t>,</w:t>
-      </w:r>
-      <w:r>
-        <w:t xml:space="preserve"> zodat hij </w:t>
-      </w:r>
-      <w:r>
-        <w:t>inzicht krijgt op het werkproces</w:t>
-      </w:r>
-      <w:r>
-        <w:t xml:space="preserve"> van de opdrachtnemers</w:t>
-      </w:r>
-      <w:r>
-        <w:t xml:space="preserve">. </w:t>
-      </w:r>
-      <w:r>
-        <w:t xml:space="preserve">Op basis </w:t>
-      </w:r>
-      <w:r>
-        <w:t xml:space="preserve">van dit document </w:t>
-      </w:r>
-      <w:r>
-        <w:t>kan hij zien of het project goed is begrepen door de opdrachtnemers.</w:t>
-      </w:r>
-      <w:r>
-        <w:t xml:space="preserve"> </w:t>
-      </w:r>
-      <w:r>
-        <w:t xml:space="preserve">Daarna kan de Product </w:t>
-      </w:r>
-      <w:proofErr w:type="spellStart"/>
-      <w:r>
-        <w:t>Owner</w:t>
-      </w:r>
-      <w:proofErr w:type="spellEnd"/>
-      <w:r>
-        <w:t xml:space="preserve"> het plan van aanpak </w:t>
+      <w:r>
+        <w:t xml:space="preserve">Daarna kan de Product Owner het plan van aanpak </w:t>
       </w:r>
       <w:r>
         <w:t>naar de stakeholders sturen</w:t>
@@ -2496,15 +2429,7 @@
         <w:t xml:space="preserve"> als dit van toepassing is.</w:t>
       </w:r>
       <w:r>
-        <w:t xml:space="preserve"> In dit geval is de Product </w:t>
-      </w:r>
-      <w:proofErr w:type="spellStart"/>
-      <w:r>
-        <w:t>Owner</w:t>
-      </w:r>
-      <w:proofErr w:type="spellEnd"/>
-      <w:r>
-        <w:t xml:space="preserve"> ook de opdrachtgever.</w:t>
+        <w:t xml:space="preserve"> In dit geval is de Product Owner ook de opdrachtgever.</w:t>
       </w:r>
       <w:r>
         <w:t xml:space="preserve"> </w:t>
@@ -2892,25 +2817,7 @@
           <w:szCs w:val="22"/>
           <w:lang w:val="nl-NL"/>
         </w:rPr>
-        <w:t xml:space="preserve"> wat er nog onder de opdracht van </w:t>
-      </w:r>
-      <w:proofErr w:type="spellStart"/>
-      <w:r>
-        <w:rPr>
-          <w:sz w:val="22"/>
-          <w:szCs w:val="22"/>
-          <w:lang w:val="nl-NL"/>
-        </w:rPr>
-        <w:t>LaterLezen</w:t>
-      </w:r>
-      <w:proofErr w:type="spellEnd"/>
-      <w:r>
-        <w:rPr>
-          <w:sz w:val="22"/>
-          <w:szCs w:val="22"/>
-          <w:lang w:val="nl-NL"/>
-        </w:rPr>
-        <w:t xml:space="preserve"> valt en wat er net buiten valt.</w:t>
+        <w:t xml:space="preserve"> wat er nog onder de opdracht van LaterLezen valt en wat er net buiten valt.</w:t>
       </w:r>
       <w:r>
         <w:rPr>
@@ -3056,25 +2963,7 @@
           <w:szCs w:val="22"/>
           <w:lang w:val="nl-NL"/>
         </w:rPr>
-        <w:t xml:space="preserve">n, zoals de Product </w:t>
-      </w:r>
-      <w:proofErr w:type="spellStart"/>
-      <w:r>
-        <w:rPr>
-          <w:sz w:val="22"/>
-          <w:szCs w:val="22"/>
-          <w:lang w:val="nl-NL"/>
-        </w:rPr>
-        <w:t>Owner</w:t>
-      </w:r>
-      <w:proofErr w:type="spellEnd"/>
-      <w:r>
-        <w:rPr>
-          <w:sz w:val="22"/>
-          <w:szCs w:val="22"/>
-          <w:lang w:val="nl-NL"/>
-        </w:rPr>
-        <w:t>.</w:t>
+        <w:t>n, zoals de Product Owner.</w:t>
       </w:r>
     </w:p>
     <w:p>
@@ -3342,18 +3231,8 @@
           <w:szCs w:val="22"/>
           <w:lang w:val="nl-NL"/>
         </w:rPr>
-        <w:t xml:space="preserve"> in het project van </w:t>
-      </w:r>
-      <w:proofErr w:type="spellStart"/>
-      <w:r>
-        <w:rPr>
-          <w:sz w:val="22"/>
-          <w:szCs w:val="22"/>
-          <w:lang w:val="nl-NL"/>
-        </w:rPr>
-        <w:t>LaterLezen</w:t>
-      </w:r>
-      <w:proofErr w:type="spellEnd"/>
+        <w:t xml:space="preserve"> in het project van LaterLezen</w:t>
+      </w:r>
       <w:r>
         <w:rPr>
           <w:sz w:val="22"/>
@@ -3580,18 +3459,8 @@
           <w:szCs w:val="22"/>
           <w:lang w:val="nl-NL"/>
         </w:rPr>
-        <w:t xml:space="preserve"> afspraken met de product </w:t>
-      </w:r>
-      <w:proofErr w:type="spellStart"/>
-      <w:r>
-        <w:rPr>
-          <w:sz w:val="22"/>
-          <w:szCs w:val="22"/>
-          <w:lang w:val="nl-NL"/>
-        </w:rPr>
-        <w:t>owner</w:t>
-      </w:r>
-      <w:proofErr w:type="spellEnd"/>
+        <w:t xml:space="preserve"> afspraken met de product owner</w:t>
+      </w:r>
       <w:r>
         <w:rPr>
           <w:sz w:val="22"/>
@@ -3760,115 +3629,99 @@
     </w:p>
     <w:p>
       <w:r>
-        <w:t xml:space="preserve">De Product </w:t>
-      </w:r>
-      <w:proofErr w:type="spellStart"/>
-      <w:r>
-        <w:t>Owner</w:t>
-      </w:r>
-      <w:proofErr w:type="spellEnd"/>
+        <w:t xml:space="preserve">De Product Owner </w:t>
+      </w:r>
+      <w:r>
+        <w:t>is ee</w:t>
+      </w:r>
+      <w:r>
+        <w:t>n onderzoeker</w:t>
+      </w:r>
+      <w:r>
+        <w:t xml:space="preserve">. Hij </w:t>
+      </w:r>
+      <w:r>
+        <w:t xml:space="preserve">zoekt een </w:t>
+      </w:r>
+      <w:r>
+        <w:t>reader-</w:t>
+      </w:r>
+      <w:r>
+        <w:t>app</w:t>
+      </w:r>
+      <w:r>
+        <w:t xml:space="preserve"> die wetenschappelijke artikelen voor hem bewaart</w:t>
+      </w:r>
+      <w:r>
+        <w:t xml:space="preserve"> zodat hij deze artikelen later terug kan lezen</w:t>
+      </w:r>
+      <w:r>
+        <w:t>.</w:t>
+      </w:r>
+      <w:r>
+        <w:t xml:space="preserve"> Hij heeft aangegeven dat de huidige </w:t>
+      </w:r>
+      <w:r>
+        <w:t xml:space="preserve">reader-apps </w:t>
+      </w:r>
+      <w:r>
+        <w:t>niet aan zijn</w:t>
+      </w:r>
+      <w:r>
+        <w:t xml:space="preserve"> wensen voldoen</w:t>
+      </w:r>
+      <w:r>
+        <w:t xml:space="preserve"> omdat deze apps een aantal </w:t>
+      </w:r>
+      <w:r>
+        <w:t>functionaliteiten</w:t>
+      </w:r>
       <w:r>
         <w:t xml:space="preserve"> </w:t>
       </w:r>
       <w:r>
-        <w:t>is ee</w:t>
-      </w:r>
-      <w:r>
-        <w:t>n onderzoeker</w:t>
-      </w:r>
-      <w:r>
-        <w:t xml:space="preserve">. Hij </w:t>
-      </w:r>
-      <w:r>
-        <w:t xml:space="preserve">zoekt een </w:t>
-      </w:r>
-      <w:r>
-        <w:t>reader-</w:t>
-      </w:r>
-      <w:r>
-        <w:t>app</w:t>
-      </w:r>
-      <w:r>
-        <w:t xml:space="preserve"> die wetenschappelijke artikelen voor hem bewaart</w:t>
-      </w:r>
-      <w:r>
-        <w:t xml:space="preserve"> zodat hij deze artikelen later terug kan lezen</w:t>
+        <w:t xml:space="preserve">missen. </w:t>
+      </w:r>
+      <w:r>
+        <w:t>Er zi</w:t>
+      </w:r>
+      <w:r>
+        <w:t xml:space="preserve">jn genoeg missende functies waarvan hij denkt </w:t>
+      </w:r>
+      <w:r>
+        <w:t xml:space="preserve">dat het waard is om een nieuwe reader-app in elkaar te laten zetten. Daarom is hij naar ons toegekomen met deze opdracht. </w:t>
+      </w:r>
+      <w:r>
+        <w:t xml:space="preserve"> </w:t>
+      </w:r>
+      <w:r>
+        <w:t>Deze reader-a</w:t>
+      </w:r>
+      <w:r>
+        <w:t>pp is bedoeld om onderzoekers te ondersteunen</w:t>
+      </w:r>
+      <w:r>
+        <w:t xml:space="preserve"> met het opslaan en weergeven van wetenschappelijke artikelen</w:t>
       </w:r>
       <w:r>
         <w:t>.</w:t>
       </w:r>
-      <w:r>
-        <w:t xml:space="preserve"> Hij heeft aangegeven dat de huidige </w:t>
-      </w:r>
-      <w:r>
-        <w:t xml:space="preserve">reader-apps </w:t>
-      </w:r>
-      <w:r>
-        <w:t>niet aan zijn</w:t>
-      </w:r>
-      <w:r>
-        <w:t xml:space="preserve"> wensen voldoen</w:t>
-      </w:r>
-      <w:r>
-        <w:t xml:space="preserve"> omdat deze apps een aantal </w:t>
-      </w:r>
-      <w:r>
-        <w:t>functionaliteiten</w:t>
+    </w:p>
+    <w:p>
+      <w:r>
+        <w:t>De reader-app h</w:t>
+      </w:r>
+      <w:r>
+        <w:t>eeft niet de hoogste urgentie</w:t>
+      </w:r>
+      <w:r>
+        <w:t>, het is niet dat</w:t>
       </w:r>
       <w:r>
         <w:t xml:space="preserve"> </w:t>
       </w:r>
       <w:r>
-        <w:t xml:space="preserve">missen. </w:t>
-      </w:r>
-      <w:r>
-        <w:t>Er zi</w:t>
-      </w:r>
-      <w:r>
-        <w:t xml:space="preserve">jn genoeg missende functies waarvan hij denkt </w:t>
-      </w:r>
-      <w:r>
-        <w:t xml:space="preserve">dat het waard is om een nieuwe reader-app in elkaar te laten zetten. Daarom is hij naar ons toegekomen met deze opdracht. </w:t>
-      </w:r>
-      <w:r>
-        <w:t xml:space="preserve"> </w:t>
-      </w:r>
-      <w:r>
-        <w:t>Deze reader-a</w:t>
-      </w:r>
-      <w:r>
-        <w:t>pp is bedoeld om onderzoekers te ondersteunen</w:t>
-      </w:r>
-      <w:r>
-        <w:t xml:space="preserve"> met het opslaan en weergeven van wetenschappelijke artikelen</w:t>
-      </w:r>
-      <w:r>
-        <w:t>.</w:t>
-      </w:r>
-    </w:p>
-    <w:p>
-      <w:r>
-        <w:t>De reader-app h</w:t>
-      </w:r>
-      <w:r>
-        <w:t>eeft niet de hoogste urgentie</w:t>
-      </w:r>
-      <w:r>
-        <w:t>, het is niet dat</w:t>
-      </w:r>
-      <w:r>
-        <w:t xml:space="preserve"> </w:t>
-      </w:r>
-      <w:r>
-        <w:t xml:space="preserve">de Product </w:t>
-      </w:r>
-      <w:proofErr w:type="spellStart"/>
-      <w:r>
-        <w:t>Owner</w:t>
-      </w:r>
-      <w:proofErr w:type="spellEnd"/>
-      <w:r>
-        <w:t xml:space="preserve"> niet zijn onderzoeken</w:t>
+        <w:t>de Product Owner niet zijn onderzoeken</w:t>
       </w:r>
       <w:r>
         <w:t xml:space="preserve"> kan doen</w:t>
@@ -3886,13 +3739,8 @@
         <w:t xml:space="preserve"> hij de</w:t>
       </w:r>
       <w:r>
-        <w:t xml:space="preserve"> </w:t>
-      </w:r>
-      <w:proofErr w:type="spellStart"/>
-      <w:r>
-        <w:t>Laterlezer</w:t>
-      </w:r>
-      <w:proofErr w:type="spellEnd"/>
+        <w:t xml:space="preserve"> Laterlezer</w:t>
+      </w:r>
       <w:r>
         <w:t xml:space="preserve"> reader-app niet heeft</w:t>
       </w:r>
@@ -4144,13 +3992,8 @@
           <w:numId w:val="19"/>
         </w:numPr>
       </w:pPr>
-      <w:proofErr w:type="spellStart"/>
-      <w:r>
-        <w:t>Pay-walls</w:t>
-      </w:r>
-      <w:proofErr w:type="spellEnd"/>
-      <w:r>
-        <w:t xml:space="preserve"> omzeilen</w:t>
+      <w:r>
+        <w:t>Pay-walls omzeilen</w:t>
       </w:r>
       <w:r>
         <w:t xml:space="preserve">. </w:t>
@@ -4168,15 +4011,7 @@
         <w:t>bepaalde</w:t>
       </w:r>
       <w:r>
-        <w:t xml:space="preserve"> websites niet hebben, kunnen in </w:t>
-      </w:r>
-      <w:proofErr w:type="spellStart"/>
-      <w:r>
-        <w:t>Laterlezer</w:t>
-      </w:r>
-      <w:proofErr w:type="spellEnd"/>
-      <w:r>
-        <w:t xml:space="preserve"> nog steeds artikelen </w:t>
+        <w:t xml:space="preserve"> websites niet hebben, kunnen in Laterlezer nog steeds artikelen </w:t>
       </w:r>
       <w:r>
         <w:t xml:space="preserve">van die website </w:t>
@@ -4200,15 +4035,7 @@
         <w:t xml:space="preserve">, zodat een gebruiker </w:t>
       </w:r>
       <w:r>
-        <w:t xml:space="preserve">een </w:t>
-      </w:r>
-      <w:proofErr w:type="gramStart"/>
-      <w:r>
-        <w:t>bruikbare</w:t>
-      </w:r>
-      <w:proofErr w:type="gramEnd"/>
-      <w:r>
-        <w:t xml:space="preserve"> archief heeft d.m.v. tags</w:t>
+        <w:t>een bruikbare archief heeft d.m.v. tags</w:t>
       </w:r>
     </w:p>
     <w:p>
@@ -4235,23 +4062,10 @@
         <w:t xml:space="preserve">Ondersteuning voor </w:t>
       </w:r>
       <w:r>
-        <w:t xml:space="preserve">het lezen van </w:t>
-      </w:r>
-      <w:proofErr w:type="spellStart"/>
-      <w:r>
-        <w:t>PDF’s</w:t>
-      </w:r>
-      <w:proofErr w:type="spellEnd"/>
-      <w:r>
-        <w:t xml:space="preserve">, zodat de gebruiker artikelen op </w:t>
-      </w:r>
-      <w:proofErr w:type="gramStart"/>
-      <w:r>
-        <w:t>PDF formaat</w:t>
-      </w:r>
-      <w:proofErr w:type="gramEnd"/>
-      <w:r>
-        <w:t xml:space="preserve"> </w:t>
+        <w:t>het lezen van PDF’s</w:t>
+      </w:r>
+      <w:r>
+        <w:t xml:space="preserve">, zodat de gebruiker artikelen op PDF formaat </w:t>
       </w:r>
       <w:r>
         <w:t>in de reader-app kan zetten.</w:t>
@@ -4281,15 +4095,7 @@
         </w:numPr>
       </w:pPr>
       <w:r>
-        <w:t xml:space="preserve">Mogelijkheid om van een bestaande reader-app naar de </w:t>
-      </w:r>
-      <w:proofErr w:type="spellStart"/>
-      <w:r>
-        <w:t>Laterlezer</w:t>
-      </w:r>
-      <w:proofErr w:type="spellEnd"/>
-      <w:r>
-        <w:t xml:space="preserve"> reader-app</w:t>
+        <w:t>Mogelijkheid om van een bestaande reader-app naar de Laterlezer reader-app</w:t>
       </w:r>
       <w:r>
         <w:t xml:space="preserve"> over te stappen door hun archief van artikelen te importeren zodat zij van deze extra features gebruik kunnen maken.</w:t>
@@ -4304,13 +4110,8 @@
           <w:szCs w:val="32"/>
         </w:rPr>
       </w:pPr>
-      <w:proofErr w:type="spellStart"/>
-      <w:r>
-        <w:t>Laterlezen</w:t>
-      </w:r>
-      <w:proofErr w:type="spellEnd"/>
-      <w:r>
-        <w:t xml:space="preserve"> zal bestaan uit een browserextensie, </w:t>
+      <w:r>
+        <w:t xml:space="preserve">Laterlezen zal bestaan uit een browserextensie, </w:t>
       </w:r>
       <w:r>
         <w:t xml:space="preserve">die artikelen van andere websites op kan slaan, en een mobiele </w:t>
@@ -4353,261 +4154,182 @@
         <w:t xml:space="preserve">Het team werkt tijdens het project </w:t>
       </w:r>
       <w:r>
+        <w:t>“LaterLezer”</w:t>
+      </w:r>
+      <w:r>
+        <w:t xml:space="preserve"> </w:t>
+      </w:r>
+      <w:r>
+        <w:t>gedurende</w:t>
+      </w:r>
+      <w:r>
+        <w:t xml:space="preserve"> 8 weken </w:t>
+      </w:r>
+      <w:r>
+        <w:t xml:space="preserve">maximaal 5 werkdagen </w:t>
+      </w:r>
+      <w:r>
+        <w:t xml:space="preserve">per week </w:t>
+      </w:r>
+      <w:r>
+        <w:t>gezamenlijk aan de groepsproducten van negen tot vijf</w:t>
+      </w:r>
+      <w:r>
+        <w:t>.</w:t>
+      </w:r>
+    </w:p>
+    <w:p>
+      <w:r>
+        <w:t xml:space="preserve">De geschreven code wordt </w:t>
+      </w:r>
+      <w:r>
+        <w:t xml:space="preserve">geplaatst op </w:t>
+      </w:r>
+      <w:r>
+        <w:t>GitHub</w:t>
+      </w:r>
+      <w:r>
+        <w:t xml:space="preserve"> in </w:t>
+      </w:r>
+      <w:r>
+        <w:t xml:space="preserve">aparte branches zodat </w:t>
+      </w:r>
+      <w:r>
+        <w:t>elke function</w:t>
+      </w:r>
+      <w:r>
+        <w:t xml:space="preserve">aliteit </w:t>
+      </w:r>
+      <w:r>
+        <w:t>los</w:t>
+      </w:r>
+      <w:r>
+        <w:t xml:space="preserve"> ontwikkeld kan worden. </w:t>
+      </w:r>
+      <w:r>
+        <w:t>Uiteindelijk worden deze functies samengevoegd op de main branch.</w:t>
+      </w:r>
+    </w:p>
+    <w:p>
+      <w:r>
+        <w:t xml:space="preserve">Tijdens </w:t>
+      </w:r>
+      <w:r>
+        <w:t xml:space="preserve">het project werkt het team </w:t>
+      </w:r>
+      <w:r>
+        <w:t xml:space="preserve">naast </w:t>
+      </w:r>
+      <w:r>
+        <w:t>de opdracht van LaterLeze</w:t>
+      </w:r>
+      <w:r>
+        <w:t>r</w:t>
+      </w:r>
+      <w:r>
+        <w:t xml:space="preserve"> ook aan </w:t>
+      </w:r>
+      <w:r>
+        <w:t>zijn</w:t>
+      </w:r>
+      <w:r>
+        <w:t xml:space="preserve"> eigen professionele ontwikkeling</w:t>
+      </w:r>
+      <w:r>
+        <w:t xml:space="preserve"> aan de hand van leerdoelen</w:t>
+      </w:r>
+      <w:r>
+        <w:t>.</w:t>
+      </w:r>
+      <w:r>
+        <w:t xml:space="preserve"> </w:t>
+      </w:r>
+    </w:p>
+    <w:p>
+      <w:r>
+        <w:t xml:space="preserve">De opdracht wordt </w:t>
+      </w:r>
+      <w:r>
+        <w:t>uitsluitend</w:t>
+      </w:r>
+      <w:r>
+        <w:t xml:space="preserve"> gerealiseerd met J</w:t>
+      </w:r>
+      <w:r>
+        <w:t>avascript</w:t>
+      </w:r>
+      <w:r>
+        <w:t>, HTML en CSS</w:t>
+      </w:r>
+      <w:r>
+        <w:t>-</w:t>
+      </w:r>
+      <w:r>
+        <w:t>code</w:t>
+      </w:r>
+      <w:r>
+        <w:t xml:space="preserve">. Er wordt gebruik gemaakt van React als framework voor </w:t>
+      </w:r>
+      <w:r>
+        <w:t>het</w:t>
+      </w:r>
+      <w:r>
+        <w:t xml:space="preserve"> front-end. Voor de back-end wordt er gebruik gemaakt van Express. </w:t>
+      </w:r>
+      <w:r>
+        <w:t>De database structuur wordt opgezet met Mongo en Mongoose.</w:t>
+      </w:r>
+    </w:p>
+    <w:p>
+      <w:r>
+        <w:t xml:space="preserve">In de sprintplanning </w:t>
+      </w:r>
+      <w:r>
+        <w:t>spreekt</w:t>
+      </w:r>
+      <w:r>
+        <w:t xml:space="preserve"> het team</w:t>
+      </w:r>
+      <w:r>
+        <w:t xml:space="preserve"> met de Product Owner af </w:t>
+      </w:r>
+      <w:r>
+        <w:t xml:space="preserve">aan welke </w:t>
+      </w:r>
+      <w:r>
+        <w:t>User</w:t>
+      </w:r>
+      <w:r>
+        <w:t xml:space="preserve"> Cas</w:t>
+      </w:r>
+      <w:r>
+        <w:t xml:space="preserve">es per sprint </w:t>
+      </w:r>
+      <w:r>
+        <w:t>gewerkt gaat worden</w:t>
+      </w:r>
+      <w:r>
+        <w:t>.</w:t>
+      </w:r>
+      <w:r>
+        <w:t xml:space="preserve"> In de basis wordt ervoor gezorgd dat </w:t>
+      </w:r>
+      <w:r>
+        <w:t>essentiële</w:t>
+      </w:r>
+      <w:r>
+        <w:t xml:space="preserve"> onderdelen van de </w:t>
+      </w:r>
+      <w:r>
         <w:t>“</w:t>
       </w:r>
-      <w:proofErr w:type="spellStart"/>
       <w:r>
         <w:t>LaterLezer</w:t>
       </w:r>
-      <w:proofErr w:type="spellEnd"/>
       <w:r>
         <w:t>”</w:t>
       </w:r>
       <w:r>
-        <w:t xml:space="preserve"> </w:t>
-      </w:r>
-      <w:r>
-        <w:t>gedurende</w:t>
-      </w:r>
-      <w:r>
-        <w:t xml:space="preserve"> 8 weken </w:t>
-      </w:r>
-      <w:r>
-        <w:t xml:space="preserve">maximaal 5 werkdagen </w:t>
-      </w:r>
-      <w:r>
-        <w:t xml:space="preserve">per week </w:t>
-      </w:r>
-      <w:r>
-        <w:t>gezamenlijk aan de groepsproducten van negen tot vijf</w:t>
-      </w:r>
-      <w:r>
-        <w:t>.</w:t>
-      </w:r>
-    </w:p>
-    <w:p>
-      <w:r>
-        <w:t xml:space="preserve">De geschreven code wordt </w:t>
-      </w:r>
-      <w:r>
-        <w:t xml:space="preserve">geplaatst op </w:t>
-      </w:r>
-      <w:r>
-        <w:t>GitHub</w:t>
-      </w:r>
-      <w:r>
-        <w:t xml:space="preserve"> in </w:t>
-      </w:r>
-      <w:r>
-        <w:t xml:space="preserve">aparte branches zodat </w:t>
-      </w:r>
-      <w:r>
-        <w:t>elke function</w:t>
-      </w:r>
-      <w:r>
-        <w:t xml:space="preserve">aliteit </w:t>
-      </w:r>
-      <w:r>
-        <w:t>los</w:t>
-      </w:r>
-      <w:r>
-        <w:t xml:space="preserve"> ontwikkeld kan worden. </w:t>
-      </w:r>
-      <w:r>
-        <w:t xml:space="preserve">Uiteindelijk worden deze functies samengevoegd op de </w:t>
-      </w:r>
-      <w:proofErr w:type="spellStart"/>
-      <w:r>
-        <w:t>main</w:t>
-      </w:r>
-      <w:proofErr w:type="spellEnd"/>
-      <w:r>
-        <w:t xml:space="preserve"> </w:t>
-      </w:r>
-      <w:proofErr w:type="spellStart"/>
-      <w:r>
-        <w:t>branch</w:t>
-      </w:r>
-      <w:proofErr w:type="spellEnd"/>
-      <w:r>
-        <w:t>.</w:t>
-      </w:r>
-    </w:p>
-    <w:p>
-      <w:r>
-        <w:t xml:space="preserve">Tijdens </w:t>
-      </w:r>
-      <w:r>
-        <w:t xml:space="preserve">het project werkt het team </w:t>
-      </w:r>
-      <w:r>
-        <w:t xml:space="preserve">naast </w:t>
-      </w:r>
-      <w:r>
-        <w:t xml:space="preserve">de opdracht van </w:t>
-      </w:r>
-      <w:proofErr w:type="spellStart"/>
-      <w:r>
-        <w:t>LaterLeze</w:t>
-      </w:r>
-      <w:r>
-        <w:t>r</w:t>
-      </w:r>
-      <w:proofErr w:type="spellEnd"/>
-      <w:r>
-        <w:t xml:space="preserve"> ook aan </w:t>
-      </w:r>
-      <w:r>
-        <w:t>zijn</w:t>
-      </w:r>
-      <w:r>
-        <w:t xml:space="preserve"> eigen professionele ontwikkeling</w:t>
-      </w:r>
-      <w:r>
-        <w:t xml:space="preserve"> aan de hand van leerdoelen</w:t>
-      </w:r>
-      <w:r>
-        <w:t>.</w:t>
-      </w:r>
-      <w:r>
-        <w:t xml:space="preserve"> </w:t>
-      </w:r>
-    </w:p>
-    <w:p>
-      <w:r>
-        <w:t xml:space="preserve">De opdracht wordt </w:t>
-      </w:r>
-      <w:r>
-        <w:t>uitsluitend</w:t>
-      </w:r>
-      <w:r>
-        <w:t xml:space="preserve"> gerealiseerd met J</w:t>
-      </w:r>
-      <w:r>
-        <w:t>avascript</w:t>
-      </w:r>
-      <w:r>
-        <w:t>, HTML en CSS</w:t>
-      </w:r>
-      <w:r>
-        <w:t>-</w:t>
-      </w:r>
-      <w:r>
-        <w:t>code</w:t>
-      </w:r>
-      <w:r>
-        <w:t xml:space="preserve">. Er wordt gebruik gemaakt van </w:t>
-      </w:r>
-      <w:proofErr w:type="spellStart"/>
-      <w:r>
-        <w:t>React</w:t>
-      </w:r>
-      <w:proofErr w:type="spellEnd"/>
-      <w:r>
-        <w:t xml:space="preserve"> als </w:t>
-      </w:r>
-      <w:proofErr w:type="spellStart"/>
-      <w:r>
-        <w:t>framework</w:t>
-      </w:r>
-      <w:proofErr w:type="spellEnd"/>
-      <w:r>
-        <w:t xml:space="preserve"> voor </w:t>
-      </w:r>
-      <w:r>
-        <w:t>het</w:t>
-      </w:r>
-      <w:r>
-        <w:t xml:space="preserve"> front-end. Voor de </w:t>
-      </w:r>
-      <w:proofErr w:type="spellStart"/>
-      <w:r>
-        <w:t>back-end</w:t>
-      </w:r>
-      <w:proofErr w:type="spellEnd"/>
-      <w:r>
-        <w:t xml:space="preserve"> wordt er gebruik gemaakt van Express. </w:t>
-      </w:r>
-      <w:r>
-        <w:t xml:space="preserve">De database structuur wordt opgezet met </w:t>
-      </w:r>
-      <w:proofErr w:type="spellStart"/>
-      <w:r>
-        <w:t>Mongo</w:t>
-      </w:r>
-      <w:proofErr w:type="spellEnd"/>
-      <w:r>
-        <w:t xml:space="preserve"> en </w:t>
-      </w:r>
-      <w:proofErr w:type="spellStart"/>
-      <w:r>
-        <w:t>Mongoose</w:t>
-      </w:r>
-      <w:proofErr w:type="spellEnd"/>
-      <w:r>
-        <w:t>.</w:t>
-      </w:r>
-    </w:p>
-    <w:p>
-      <w:r>
-        <w:t xml:space="preserve">In de sprintplanning </w:t>
-      </w:r>
-      <w:r>
-        <w:t>spreekt</w:t>
-      </w:r>
-      <w:r>
-        <w:t xml:space="preserve"> het team</w:t>
-      </w:r>
-      <w:r>
-        <w:t xml:space="preserve"> met de Product </w:t>
-      </w:r>
-      <w:proofErr w:type="spellStart"/>
-      <w:r>
-        <w:t>Owner</w:t>
-      </w:r>
-      <w:proofErr w:type="spellEnd"/>
-      <w:r>
-        <w:t xml:space="preserve"> af </w:t>
-      </w:r>
-      <w:r>
-        <w:t xml:space="preserve">aan welke </w:t>
-      </w:r>
-      <w:r>
-        <w:t>User</w:t>
-      </w:r>
-      <w:r>
-        <w:t xml:space="preserve"> Cas</w:t>
-      </w:r>
-      <w:r>
-        <w:t xml:space="preserve">es per sprint </w:t>
-      </w:r>
-      <w:r>
-        <w:t>gewerkt gaat worden</w:t>
-      </w:r>
-      <w:r>
-        <w:t>.</w:t>
-      </w:r>
-      <w:r>
-        <w:t xml:space="preserve"> In de basis wordt ervoor gezorgd dat </w:t>
-      </w:r>
-      <w:r>
-        <w:t>essentiële</w:t>
-      </w:r>
-      <w:r>
-        <w:t xml:space="preserve"> onderdelen van de </w:t>
-      </w:r>
-      <w:r>
-        <w:t>“</w:t>
-      </w:r>
-      <w:proofErr w:type="spellStart"/>
-      <w:r>
-        <w:t>LaterLezer</w:t>
-      </w:r>
-      <w:proofErr w:type="spellEnd"/>
-      <w:r>
-        <w:t>”</w:t>
-      </w:r>
-      <w:r>
         <w:t xml:space="preserve"> app eerst ontwikkeld worden</w:t>
       </w:r>
       <w:r>
@@ -4623,15 +4345,7 @@
         <w:t xml:space="preserve">op te pakken dan zal </w:t>
       </w:r>
       <w:r>
-        <w:t xml:space="preserve">dit in overleg met de Product </w:t>
-      </w:r>
-      <w:proofErr w:type="spellStart"/>
-      <w:r>
-        <w:t>Owner</w:t>
-      </w:r>
-      <w:proofErr w:type="spellEnd"/>
-      <w:r>
-        <w:t xml:space="preserve"> gedaan</w:t>
+        <w:t>dit in overleg met de Product Owner gedaan</w:t>
       </w:r>
       <w:r>
         <w:t xml:space="preserve"> worden</w:t>
@@ -4646,15 +4360,7 @@
         <w:t>liteit is het omzetten van de webapplicatie naar een nat</w:t>
       </w:r>
       <w:r>
-        <w:t xml:space="preserve">ive applicatie aan de hand van </w:t>
-      </w:r>
-      <w:proofErr w:type="spellStart"/>
-      <w:r>
-        <w:t>PhoneGap</w:t>
-      </w:r>
-      <w:proofErr w:type="spellEnd"/>
-      <w:r>
-        <w:t>.</w:t>
+        <w:t>ive applicatie aan de hand van PhoneGap.</w:t>
       </w:r>
     </w:p>
     <w:p>
@@ -4671,13 +4377,8 @@
         <w:t xml:space="preserve"> opgeleverd</w:t>
       </w:r>
       <w:r>
-        <w:t xml:space="preserve"> aan de Product </w:t>
-      </w:r>
-      <w:proofErr w:type="spellStart"/>
-      <w:r>
-        <w:t>Owner</w:t>
-      </w:r>
-      <w:proofErr w:type="spellEnd"/>
+        <w:t xml:space="preserve"> aan de Product Owner</w:t>
+      </w:r>
       <w:r>
         <w:t>.</w:t>
       </w:r>
@@ -4762,7 +4463,6 @@
         </w:rPr>
         <w:t xml:space="preserve">roduct </w:t>
       </w:r>
-      <w:proofErr w:type="spellStart"/>
       <w:r>
         <w:rPr>
           <w:rFonts w:ascii="Calibri" w:eastAsia="Calibri" w:hAnsi="Calibri" w:cs="Calibri"/>
@@ -4773,35 +4473,26 @@
         <w:rPr>
           <w:rFonts w:ascii="Calibri" w:eastAsia="Calibri" w:hAnsi="Calibri" w:cs="Calibri"/>
         </w:rPr>
-        <w:t>wner</w:t>
-      </w:r>
-      <w:proofErr w:type="spellEnd"/>
+        <w:t xml:space="preserve">wner en coach zijn (los van elkaar) minimaal eens per week aanwezig bij overleg en ze zijn tussendoor bereikbaar voor vragen. De afspraken voor een vast bezoek worden gemaakt door de </w:t>
+      </w:r>
       <w:r>
         <w:rPr>
           <w:rFonts w:ascii="Calibri" w:eastAsia="Calibri" w:hAnsi="Calibri" w:cs="Calibri"/>
         </w:rPr>
-        <w:t xml:space="preserve"> en coach zijn (los van elkaar) minimaal eens per week aanwezig bij overleg en ze zijn tussendoor bereikbaar voor vragen. De afspraken voor een vast bezoek worden gemaakt door de </w:t>
+        <w:t>P</w:t>
       </w:r>
       <w:r>
         <w:rPr>
           <w:rFonts w:ascii="Calibri" w:eastAsia="Calibri" w:hAnsi="Calibri" w:cs="Calibri"/>
         </w:rPr>
-        <w:t>P</w:t>
+        <w:t xml:space="preserve">roduct </w:t>
       </w:r>
       <w:r>
         <w:rPr>
           <w:rFonts w:ascii="Calibri" w:eastAsia="Calibri" w:hAnsi="Calibri" w:cs="Calibri"/>
         </w:rPr>
-        <w:t xml:space="preserve">roduct </w:t>
-      </w:r>
-      <w:proofErr w:type="spellStart"/>
-      <w:r>
-        <w:rPr>
-          <w:rFonts w:ascii="Calibri" w:eastAsia="Calibri" w:hAnsi="Calibri" w:cs="Calibri"/>
-        </w:rPr>
         <w:t>Owner</w:t>
       </w:r>
-      <w:proofErr w:type="spellEnd"/>
       <w:r>
         <w:rPr>
           <w:rFonts w:ascii="Calibri" w:eastAsia="Calibri" w:hAnsi="Calibri" w:cs="Calibri"/>
@@ -4822,21 +4513,7 @@
         <w:rPr>
           <w:rFonts w:ascii="Calibri" w:eastAsia="Calibri" w:hAnsi="Calibri" w:cs="Calibri"/>
         </w:rPr>
-        <w:t xml:space="preserve">Vooraf consensus over de </w:t>
-      </w:r>
-      <w:proofErr w:type="spellStart"/>
-      <w:r>
-        <w:rPr>
-          <w:rFonts w:ascii="Calibri" w:eastAsia="Calibri" w:hAnsi="Calibri" w:cs="Calibri"/>
-        </w:rPr>
-        <w:t>milestones</w:t>
-      </w:r>
-      <w:proofErr w:type="spellEnd"/>
-      <w:r>
-        <w:rPr>
-          <w:rFonts w:ascii="Calibri" w:eastAsia="Calibri" w:hAnsi="Calibri" w:cs="Calibri"/>
-        </w:rPr>
-        <w:t xml:space="preserve"> in de sprints.</w:t>
+        <w:t>Vooraf consensus over de milestones in de sprints.</w:t>
       </w:r>
     </w:p>
     <w:p/>
@@ -4978,7 +4655,6 @@
                 <w:bCs/>
               </w:rPr>
             </w:pPr>
-            <w:proofErr w:type="spellStart"/>
             <w:r>
               <w:rPr>
                 <w:b/>
@@ -4986,7 +4662,6 @@
               </w:rPr>
               <w:t>ProcesKwaliteit</w:t>
             </w:r>
-            <w:proofErr w:type="spellEnd"/>
           </w:p>
         </w:tc>
       </w:tr>
@@ -5055,11 +4730,9 @@
             <w:r>
               <w:t xml:space="preserve">Eventueel vragen stellen aan de product </w:t>
             </w:r>
-            <w:proofErr w:type="spellStart"/>
             <w:r>
               <w:t>Owner</w:t>
             </w:r>
-            <w:proofErr w:type="spellEnd"/>
             <w:r>
               <w:t xml:space="preserve"> over het product</w:t>
             </w:r>
@@ -5107,15 +4780,7 @@
               <w:t>a laten kijken</w:t>
             </w:r>
             <w:r>
-              <w:t xml:space="preserve"> door Product </w:t>
-            </w:r>
-            <w:proofErr w:type="spellStart"/>
-            <w:r>
-              <w:t>Owner</w:t>
-            </w:r>
-            <w:proofErr w:type="spellEnd"/>
-            <w:r>
-              <w:t>, scrum coach en skills docent</w:t>
+              <w:t xml:space="preserve"> door Product Owner, scrum coach en skills docent</w:t>
             </w:r>
             <w:r>
               <w:t xml:space="preserve"> voor eventuele verbeteringen</w:t>
@@ -5143,13 +4808,8 @@
           </w:tcPr>
           <w:p>
             <w:r>
-              <w:t xml:space="preserve">Software </w:t>
-            </w:r>
-            <w:proofErr w:type="spellStart"/>
-            <w:r>
-              <w:t>Guidebook</w:t>
-            </w:r>
-            <w:proofErr w:type="spellEnd"/>
+              <w:t>Software Guidebook</w:t>
+            </w:r>
           </w:p>
         </w:tc>
         <w:tc>
@@ -5174,13 +4834,8 @@
               <w:t>benoemd</w:t>
             </w:r>
             <w:r>
-              <w:t xml:space="preserve"> bij het Software </w:t>
-            </w:r>
-            <w:proofErr w:type="spellStart"/>
-            <w:r>
-              <w:t>Guidebook</w:t>
-            </w:r>
-            <w:proofErr w:type="spellEnd"/>
+              <w:t xml:space="preserve"> bij het Software Guidebook</w:t>
+            </w:r>
             <w:r>
               <w:rPr>
                 <w:rStyle w:val="Voetnootmarkering"/>
@@ -5211,21 +4866,8 @@
               <w:t>plug-in</w:t>
             </w:r>
             <w:r>
-              <w:t xml:space="preserve"> – </w:t>
-            </w:r>
-            <w:proofErr w:type="spellStart"/>
-            <w:r>
-              <w:t>Markdown</w:t>
-            </w:r>
-            <w:proofErr w:type="spellEnd"/>
-            <w:r>
-              <w:t xml:space="preserve"> Preview </w:t>
-            </w:r>
-            <w:proofErr w:type="spellStart"/>
-            <w:r>
-              <w:t>Enhanced</w:t>
-            </w:r>
-            <w:proofErr w:type="spellEnd"/>
+              <w:t xml:space="preserve"> – Markdown Preview Enhanced</w:t>
+            </w:r>
           </w:p>
           <w:p>
             <w:pPr>
@@ -5253,11 +4895,9 @@
             <w:r>
               <w:t xml:space="preserve">Gebruik maken van </w:t>
             </w:r>
-            <w:proofErr w:type="spellStart"/>
             <w:r>
               <w:t>PlantUML</w:t>
             </w:r>
-            <w:proofErr w:type="spellEnd"/>
           </w:p>
         </w:tc>
         <w:tc>
@@ -5275,15 +4915,7 @@
               <w:t xml:space="preserve">terugkrijgen van de Scrum Coach </w:t>
             </w:r>
             <w:r>
-              <w:t xml:space="preserve">voor verbeteringen voordat deze naar de Product </w:t>
-            </w:r>
-            <w:proofErr w:type="spellStart"/>
-            <w:r>
-              <w:t>Owner</w:t>
-            </w:r>
-            <w:proofErr w:type="spellEnd"/>
-            <w:r>
-              <w:t xml:space="preserve"> wordt gestuurd. </w:t>
+              <w:t xml:space="preserve">voor verbeteringen voordat deze naar de Product Owner wordt gestuurd. </w:t>
             </w:r>
           </w:p>
         </w:tc>
@@ -5403,13 +5035,8 @@
               </w:numPr>
             </w:pPr>
             <w:r>
-              <w:t xml:space="preserve">Voldoet aan Definition of </w:t>
-            </w:r>
-            <w:proofErr w:type="spellStart"/>
-            <w:r>
-              <w:t>Done</w:t>
-            </w:r>
-            <w:proofErr w:type="spellEnd"/>
+              <w:t>Voldoet aan Definition of Done</w:t>
+            </w:r>
           </w:p>
           <w:p>
             <w:pPr>
@@ -5429,43 +5056,17 @@
               <w:t xml:space="preserve"> </w:t>
             </w:r>
             <w:r>
-              <w:t xml:space="preserve">op </w:t>
-            </w:r>
-            <w:proofErr w:type="spellStart"/>
-            <w:r>
-              <w:t>Github</w:t>
-            </w:r>
-            <w:proofErr w:type="spellEnd"/>
-            <w:r>
-              <w:t xml:space="preserve"> in een</w:t>
+              <w:t>op Github in een</w:t>
             </w:r>
             <w:r>
               <w:t xml:space="preserve"> </w:t>
             </w:r>
-            <w:proofErr w:type="spellStart"/>
-            <w:r>
-              <w:t>branch</w:t>
-            </w:r>
-            <w:proofErr w:type="spellEnd"/>
-            <w:r>
-              <w:t xml:space="preserve"> die losstaat van </w:t>
-            </w:r>
-            <w:r>
-              <w:t xml:space="preserve">de </w:t>
-            </w:r>
-            <w:proofErr w:type="spellStart"/>
-            <w:r>
-              <w:t>main</w:t>
-            </w:r>
-            <w:proofErr w:type="spellEnd"/>
-            <w:r>
-              <w:t xml:space="preserve"> </w:t>
-            </w:r>
-            <w:proofErr w:type="spellStart"/>
-            <w:r>
-              <w:t>branch</w:t>
-            </w:r>
-            <w:proofErr w:type="spellEnd"/>
+            <w:r>
+              <w:t xml:space="preserve">branch die losstaat van </w:t>
+            </w:r>
+            <w:r>
+              <w:t>de main branch</w:t>
+            </w:r>
           </w:p>
         </w:tc>
         <w:tc>
@@ -5513,25 +5114,7 @@
                 <w:szCs w:val="22"/>
                 <w:lang w:val="nl-NL"/>
               </w:rPr>
-              <w:t>Unit tests (</w:t>
-            </w:r>
-            <w:proofErr w:type="spellStart"/>
-            <w:r>
-              <w:rPr>
-                <w:sz w:val="22"/>
-                <w:szCs w:val="22"/>
-                <w:lang w:val="nl-NL"/>
-              </w:rPr>
-              <w:t>back-end</w:t>
-            </w:r>
-            <w:proofErr w:type="spellEnd"/>
-            <w:r>
-              <w:rPr>
-                <w:sz w:val="22"/>
-                <w:szCs w:val="22"/>
-                <w:lang w:val="nl-NL"/>
-              </w:rPr>
-              <w:t>)</w:t>
+              <w:t>Unit tests (back-end)</w:t>
             </w:r>
           </w:p>
           <w:p>
@@ -5577,25 +5160,23 @@
                 <w:szCs w:val="22"/>
                 <w:lang w:val="nl-NL"/>
               </w:rPr>
-              <w:t xml:space="preserve">Ieder pull </w:t>
-            </w:r>
-            <w:proofErr w:type="spellStart"/>
+              <w:t xml:space="preserve">Ieder pull request wordt door minstens </w:t>
+            </w:r>
             <w:r>
               <w:rPr>
                 <w:sz w:val="22"/>
                 <w:szCs w:val="22"/>
                 <w:lang w:val="nl-NL"/>
               </w:rPr>
-              <w:t>request</w:t>
-            </w:r>
-            <w:proofErr w:type="spellEnd"/>
+              <w:t>één</w:t>
+            </w:r>
             <w:r>
               <w:rPr>
                 <w:sz w:val="22"/>
                 <w:szCs w:val="22"/>
                 <w:lang w:val="nl-NL"/>
               </w:rPr>
-              <w:t xml:space="preserve"> wordt door minstens </w:t>
+              <w:t xml:space="preserve"> teaml</w:t>
             </w:r>
             <w:r>
               <w:rPr>
@@ -5603,7 +5184,7 @@
                 <w:szCs w:val="22"/>
                 <w:lang w:val="nl-NL"/>
               </w:rPr>
-              <w:t>één</w:t>
+              <w:t>id</w:t>
             </w:r>
             <w:r>
               <w:rPr>
@@ -5611,7 +5192,7 @@
                 <w:szCs w:val="22"/>
                 <w:lang w:val="nl-NL"/>
               </w:rPr>
-              <w:t xml:space="preserve"> teaml</w:t>
+              <w:t xml:space="preserve"> gereviewd </w:t>
             </w:r>
             <w:r>
               <w:rPr>
@@ -5619,7 +5200,7 @@
                 <w:szCs w:val="22"/>
                 <w:lang w:val="nl-NL"/>
               </w:rPr>
-              <w:t>id</w:t>
+              <w:t xml:space="preserve">die niet aan de functie heeft gewerkt </w:t>
             </w:r>
             <w:r>
               <w:rPr>
@@ -5627,33 +5208,33 @@
                 <w:szCs w:val="22"/>
                 <w:lang w:val="nl-NL"/>
               </w:rPr>
-              <w:t xml:space="preserve"> </w:t>
-            </w:r>
-            <w:proofErr w:type="spellStart"/>
+              <w:t>en de code voldoet aan de volgende eisen</w:t>
+            </w:r>
             <w:r>
               <w:rPr>
                 <w:sz w:val="22"/>
                 <w:szCs w:val="22"/>
                 <w:lang w:val="nl-NL"/>
               </w:rPr>
-              <w:t>gereviewd</w:t>
-            </w:r>
-            <w:proofErr w:type="spellEnd"/>
-            <w:r>
+              <w:t xml:space="preserve">: </w:t>
+            </w:r>
+          </w:p>
+          <w:p>
+            <w:pPr>
+              <w:pStyle w:val="Default"/>
               <w:rPr>
                 <w:sz w:val="22"/>
                 <w:szCs w:val="22"/>
                 <w:lang w:val="nl-NL"/>
               </w:rPr>
-              <w:t xml:space="preserve"> </w:t>
-            </w:r>
+            </w:pPr>
             <w:r>
               <w:rPr>
                 <w:sz w:val="22"/>
                 <w:szCs w:val="22"/>
                 <w:lang w:val="nl-NL"/>
               </w:rPr>
-              <w:t xml:space="preserve">die niet aan de functie heeft gewerkt </w:t>
+              <w:t xml:space="preserve">Kolom: </w:t>
             </w:r>
             <w:r>
               <w:rPr>
@@ -5661,85 +5242,33 @@
                 <w:szCs w:val="22"/>
                 <w:lang w:val="nl-NL"/>
               </w:rPr>
-              <w:t>en de code voldoet aan de volgende eisen</w:t>
-            </w:r>
-            <w:r>
+              <w:t>“Productkwaliteit eisen”</w:t>
+            </w:r>
+          </w:p>
+          <w:p>
+            <w:pPr>
+              <w:pStyle w:val="Default"/>
               <w:rPr>
                 <w:sz w:val="22"/>
                 <w:szCs w:val="22"/>
                 <w:lang w:val="nl-NL"/>
               </w:rPr>
-              <w:t xml:space="preserve">: </w:t>
-            </w:r>
-          </w:p>
-          <w:p>
-            <w:pPr>
-              <w:pStyle w:val="Default"/>
+            </w:pPr>
+            <w:r>
               <w:rPr>
                 <w:sz w:val="22"/>
                 <w:szCs w:val="22"/>
                 <w:lang w:val="nl-NL"/>
               </w:rPr>
-            </w:pPr>
+              <w:t xml:space="preserve">Hoofdstuk 8: </w:t>
+            </w:r>
             <w:r>
               <w:rPr>
                 <w:sz w:val="22"/>
                 <w:szCs w:val="22"/>
                 <w:lang w:val="nl-NL"/>
               </w:rPr>
-              <w:t xml:space="preserve">Kolom: </w:t>
-            </w:r>
-            <w:r>
-              <w:rPr>
-                <w:sz w:val="22"/>
-                <w:szCs w:val="22"/>
-                <w:lang w:val="nl-NL"/>
-              </w:rPr>
-              <w:t>“Productkwaliteit eisen”</w:t>
-            </w:r>
-          </w:p>
-          <w:p>
-            <w:pPr>
-              <w:pStyle w:val="Default"/>
-              <w:rPr>
-                <w:sz w:val="22"/>
-                <w:szCs w:val="22"/>
-                <w:lang w:val="nl-NL"/>
-              </w:rPr>
-            </w:pPr>
-            <w:r>
-              <w:rPr>
-                <w:sz w:val="22"/>
-                <w:szCs w:val="22"/>
-                <w:lang w:val="nl-NL"/>
-              </w:rPr>
-              <w:t xml:space="preserve">Hoofdstuk 8: </w:t>
-            </w:r>
-            <w:r>
-              <w:rPr>
-                <w:sz w:val="22"/>
-                <w:szCs w:val="22"/>
-                <w:lang w:val="nl-NL"/>
-              </w:rPr>
-              <w:t xml:space="preserve">“Definition of </w:t>
-            </w:r>
-            <w:proofErr w:type="spellStart"/>
-            <w:r>
-              <w:rPr>
-                <w:sz w:val="22"/>
-                <w:szCs w:val="22"/>
-                <w:lang w:val="nl-NL"/>
-              </w:rPr>
-              <w:t>done</w:t>
-            </w:r>
-            <w:proofErr w:type="spellEnd"/>
-            <w:r>
-              <w:rPr>
-                <w:sz w:val="22"/>
-                <w:szCs w:val="22"/>
-                <w:lang w:val="nl-NL"/>
-              </w:rPr>
-              <w:t>”</w:t>
+              <w:t>“Definition of done”</w:t>
             </w:r>
           </w:p>
           <w:p>
@@ -5836,23 +5365,7 @@
               <w:t xml:space="preserve"> </w:t>
             </w:r>
             <w:r>
-              <w:t xml:space="preserve">opgesteld aan de hand van </w:t>
-            </w:r>
-            <w:proofErr w:type="spellStart"/>
-            <w:r>
-              <w:t>MongoDB</w:t>
-            </w:r>
-            <w:proofErr w:type="spellEnd"/>
-            <w:r>
-              <w:t xml:space="preserve"> en </w:t>
-            </w:r>
-            <w:proofErr w:type="spellStart"/>
-            <w:r>
-              <w:t>Mongoose</w:t>
-            </w:r>
-            <w:proofErr w:type="spellEnd"/>
-            <w:r>
-              <w:t xml:space="preserve">. </w:t>
+              <w:t xml:space="preserve">opgesteld aan de hand van MongoDB en Mongoose. </w:t>
             </w:r>
           </w:p>
           <w:p>
@@ -5912,19 +5425,12 @@
             <w:r>
               <w:t xml:space="preserve">Gebruik maken van </w:t>
             </w:r>
-            <w:proofErr w:type="spellStart"/>
             <w:r>
               <w:t>MongoDB</w:t>
             </w:r>
-            <w:proofErr w:type="spellEnd"/>
-            <w:r>
-              <w:t>/</w:t>
-            </w:r>
-            <w:proofErr w:type="spellStart"/>
-            <w:r>
-              <w:t>Mongoose</w:t>
-            </w:r>
-            <w:proofErr w:type="spellEnd"/>
+            <w:r>
+              <w:t>/Mongoose</w:t>
+            </w:r>
           </w:p>
           <w:p>
             <w:pPr>
@@ -5963,15 +5469,7 @@
           </w:tcPr>
           <w:p>
             <w:r>
-              <w:t xml:space="preserve">Bij elke verandering aan het schema van de database wordt dit </w:t>
-            </w:r>
-            <w:proofErr w:type="spellStart"/>
-            <w:r>
-              <w:t>gereviewd</w:t>
-            </w:r>
-            <w:proofErr w:type="spellEnd"/>
-            <w:r>
-              <w:t xml:space="preserve"> door minstens </w:t>
+              <w:t xml:space="preserve">Bij elke verandering aan het schema van de database wordt dit gereviewd door minstens </w:t>
             </w:r>
             <w:r>
               <w:t xml:space="preserve">één </w:t>
@@ -5999,19 +5497,9 @@
             </w:r>
           </w:p>
           <w:p>
-            <w:proofErr w:type="gramStart"/>
-            <w:r>
-              <w:t>in</w:t>
-            </w:r>
-            <w:proofErr w:type="gramEnd"/>
-            <w:r>
-              <w:t xml:space="preserve"> het Software </w:t>
-            </w:r>
-            <w:proofErr w:type="spellStart"/>
-            <w:r>
-              <w:t>Guidebook</w:t>
-            </w:r>
-            <w:proofErr w:type="spellEnd"/>
+            <w:r>
+              <w:t>in het Software Guidebook</w:t>
+            </w:r>
             <w:r>
               <w:t>.</w:t>
             </w:r>
@@ -6146,13 +5634,8 @@
               <w:t xml:space="preserve">Overleg met </w:t>
             </w:r>
             <w:r>
-              <w:t xml:space="preserve">de Product </w:t>
-            </w:r>
-            <w:proofErr w:type="spellStart"/>
-            <w:r>
-              <w:t>Owner</w:t>
-            </w:r>
-            <w:proofErr w:type="spellEnd"/>
+              <w:t>de Product Owner</w:t>
+            </w:r>
           </w:p>
           <w:p>
             <w:pPr>
@@ -6183,57 +5666,33 @@
             </w:r>
           </w:p>
           <w:p>
-            <w:proofErr w:type="gramStart"/>
-            <w:r>
-              <w:t>goedkeuring</w:t>
-            </w:r>
-            <w:proofErr w:type="gramEnd"/>
-            <w:r>
-              <w:t xml:space="preserve"> van</w:t>
-            </w:r>
-          </w:p>
-          <w:p>
-            <w:proofErr w:type="gramStart"/>
+            <w:r>
+              <w:t>goedkeuring van</w:t>
+            </w:r>
+          </w:p>
+          <w:p>
             <w:r>
               <w:t>tussenproducten</w:t>
             </w:r>
-            <w:proofErr w:type="gramEnd"/>
-          </w:p>
-          <w:p>
-            <w:proofErr w:type="gramStart"/>
+          </w:p>
+          <w:p>
             <w:r>
               <w:t>door</w:t>
             </w:r>
-            <w:proofErr w:type="gramEnd"/>
-          </w:p>
-          <w:p>
-            <w:proofErr w:type="gramStart"/>
-            <w:r>
-              <w:t>opdrachtgever</w:t>
-            </w:r>
-            <w:proofErr w:type="gramEnd"/>
-            <w:r>
-              <w:t xml:space="preserve"> aan</w:t>
-            </w:r>
-          </w:p>
-          <w:p>
-            <w:proofErr w:type="gramStart"/>
-            <w:r>
-              <w:t>het</w:t>
-            </w:r>
-            <w:proofErr w:type="gramEnd"/>
-            <w:r>
-              <w:t xml:space="preserve"> einde van</w:t>
-            </w:r>
-          </w:p>
-          <w:p>
-            <w:proofErr w:type="gramStart"/>
-            <w:r>
-              <w:t>iedere</w:t>
-            </w:r>
-            <w:proofErr w:type="gramEnd"/>
-            <w:r>
-              <w:t xml:space="preserve"> sprint</w:t>
+          </w:p>
+          <w:p>
+            <w:r>
+              <w:t>opdrachtgever aan</w:t>
+            </w:r>
+          </w:p>
+          <w:p>
+            <w:r>
+              <w:t>het einde van</w:t>
+            </w:r>
+          </w:p>
+          <w:p>
+            <w:r>
+              <w:t>iedere sprint</w:t>
             </w:r>
           </w:p>
         </w:tc>
@@ -6287,13 +5746,8 @@
                 <w:numId w:val="5"/>
               </w:numPr>
             </w:pPr>
-            <w:proofErr w:type="spellStart"/>
-            <w:r>
-              <w:t>Wireframes</w:t>
-            </w:r>
-            <w:proofErr w:type="spellEnd"/>
-            <w:r>
-              <w:t xml:space="preserve"> </w:t>
+            <w:r>
+              <w:t xml:space="preserve">Wireframes </w:t>
             </w:r>
             <w:r>
               <w:t>opstellen</w:t>
@@ -6322,13 +5776,8 @@
                 <w:numId w:val="5"/>
               </w:numPr>
             </w:pPr>
-            <w:proofErr w:type="gramStart"/>
-            <w:r>
-              <w:t>en</w:t>
-            </w:r>
-            <w:proofErr w:type="gramEnd"/>
-            <w:r>
-              <w:t xml:space="preserve"> letter</w:t>
+            <w:r>
+              <w:t>en letter</w:t>
             </w:r>
             <w:r>
               <w:t>types</w:t>
@@ -6344,27 +5793,14 @@
           </w:tcPr>
           <w:p>
             <w:r>
-              <w:t xml:space="preserve">De </w:t>
-            </w:r>
-            <w:proofErr w:type="spellStart"/>
-            <w:r>
-              <w:t>wireframes</w:t>
-            </w:r>
-            <w:proofErr w:type="spellEnd"/>
-            <w:r>
-              <w:t xml:space="preserve"> zijn gecontroleerd door het team </w:t>
+              <w:t xml:space="preserve">De wireframes zijn gecontroleerd door het team </w:t>
             </w:r>
             <w:r>
               <w:t>zodat het team een structuur heeft om de webapplicatie op te bouwen</w:t>
             </w:r>
             <w:r>
-              <w:t xml:space="preserve"> voordat het team begint met </w:t>
-            </w:r>
-            <w:proofErr w:type="gramStart"/>
-            <w:r>
-              <w:t>de front-end</w:t>
-            </w:r>
-            <w:proofErr w:type="gramEnd"/>
+              <w:t xml:space="preserve"> voordat het team begint met de front-end</w:t>
+            </w:r>
             <w:r>
               <w:t>.</w:t>
             </w:r>
@@ -6444,19 +5880,9 @@
             <w:r>
               <w:t xml:space="preserve"> </w:t>
             </w:r>
-            <w:proofErr w:type="spellStart"/>
-            <w:r>
-              <w:t>framework</w:t>
-            </w:r>
-            <w:proofErr w:type="spellEnd"/>
-            <w:r>
-              <w:t xml:space="preserve"> </w:t>
-            </w:r>
-            <w:proofErr w:type="spellStart"/>
-            <w:r>
-              <w:t>Jest</w:t>
-            </w:r>
-            <w:proofErr w:type="spellEnd"/>
+            <w:r>
+              <w:t>framework Jest</w:t>
+            </w:r>
           </w:p>
         </w:tc>
         <w:tc>
@@ -6507,15 +5933,7 @@
         </w:rPr>
       </w:pPr>
       <w:r>
-        <w:t xml:space="preserve">De mogelijkheid om </w:t>
-      </w:r>
-      <w:proofErr w:type="spellStart"/>
-      <w:r>
-        <w:t>Pay-walls</w:t>
-      </w:r>
-      <w:proofErr w:type="spellEnd"/>
-      <w:r>
-        <w:t xml:space="preserve"> te omzeilen, wij willen het mogelijk maken voor de gebruikers om de artikelen, waarvoor je moet betalen (lidmaatschap), ook te kunnen delen met gebruikers die hiervoor niet hebben betaald.</w:t>
+        <w:t>De mogelijkheid om Pay-walls te omzeilen, wij willen het mogelijk maken voor de gebruikers om de artikelen, waarvoor je moet betalen (lidmaatschap), ook te kunnen delen met gebruikers die hiervoor niet hebben betaald.</w:t>
       </w:r>
     </w:p>
     <w:p>
@@ -6597,44 +6015,12 @@
     </w:p>
     <w:p>
       <w:r>
-        <w:t xml:space="preserve">In dit project heeft de Product </w:t>
-      </w:r>
-      <w:proofErr w:type="spellStart"/>
-      <w:r>
-        <w:t>Owner</w:t>
-      </w:r>
-      <w:proofErr w:type="spellEnd"/>
-      <w:r>
-        <w:t xml:space="preserve"> de behoefte dat wij de ontwikkelmethode Scrum gebruiken om het product te ontwikkelen. </w:t>
-      </w:r>
-    </w:p>
-    <w:p>
-      <w:r>
-        <w:t xml:space="preserve">Scrum is een agile ontwikkelmethode waarin teams in sprints werken van een paar weken. De duur van elk sprint hangt af van elk project en in ons geval is dit twee weken. In elke sprint levert het team een werkend product op zodat de Product </w:t>
-      </w:r>
-      <w:proofErr w:type="spellStart"/>
-      <w:r>
-        <w:t>Owner</w:t>
-      </w:r>
-      <w:proofErr w:type="spellEnd"/>
-      <w:r>
-        <w:t xml:space="preserve"> op tijd feedback kan geven. De Product </w:t>
-      </w:r>
-      <w:proofErr w:type="spellStart"/>
-      <w:r>
-        <w:t>Owner</w:t>
-      </w:r>
-      <w:proofErr w:type="spellEnd"/>
-      <w:r>
-        <w:t xml:space="preserve"> kan de eisen van het product veranderen als hij het product een keer heeft gezien en ook later een beslissingen maken op basis van het huidige product. Dit is het sprint review. Zodra de Product </w:t>
-      </w:r>
-      <w:proofErr w:type="spellStart"/>
-      <w:r>
-        <w:t>Owner</w:t>
-      </w:r>
-      <w:proofErr w:type="spellEnd"/>
-      <w:r>
-        <w:t xml:space="preserve"> feedback op het product heeft gegeven, start er een nieuwe sprint en bouwt het team het product verder op. Het aantal sprints hangt af van hoe groot het project is, maar in ons geval zijn er 3 sprints. </w:t>
+        <w:t xml:space="preserve">In dit project heeft de Product Owner de behoefte dat wij de ontwikkelmethode Scrum gebruiken om het product te ontwikkelen. </w:t>
+      </w:r>
+    </w:p>
+    <w:p>
+      <w:r>
+        <w:t xml:space="preserve">Scrum is een agile ontwikkelmethode waarin teams in sprints werken van een paar weken. De duur van elk sprint hangt af van elk project en in ons geval is dit twee weken. In elke sprint levert het team een werkend product op zodat de Product Owner op tijd feedback kan geven. De Product Owner kan de eisen van het product veranderen als hij het product een keer heeft gezien en ook later een beslissingen maken op basis van het huidige product. Dit is het sprint review. Zodra de Product Owner feedback op het product heeft gegeven, start er een nieuwe sprint en bouwt het team het product verder op. Het aantal sprints hangt af van hoe groot het project is, maar in ons geval zijn er 3 sprints. </w:t>
       </w:r>
     </w:p>
     <w:p>
@@ -6675,15 +6061,7 @@
         </w:numPr>
       </w:pPr>
       <w:r>
-        <w:t xml:space="preserve">De Product </w:t>
-      </w:r>
-      <w:proofErr w:type="spellStart"/>
-      <w:r>
-        <w:t>Owner</w:t>
-      </w:r>
-      <w:proofErr w:type="spellEnd"/>
-      <w:r>
-        <w:t xml:space="preserve"> zorgt voor de communicatie tussen de stakeholders en het ontwikkelteam. Hij maakt de laatste beslissingen op het eindproduct en geeft feedback op wat het team heeft opgeleverd.</w:t>
+        <w:t>De Product Owner zorgt voor de communicatie tussen de stakeholders en het ontwikkelteam. Hij maakt de laatste beslissingen op het eindproduct en geeft feedback op wat het team heeft opgeleverd.</w:t>
       </w:r>
     </w:p>
     <w:p>
@@ -6695,100 +6073,12 @@
         </w:numPr>
       </w:pPr>
       <w:r>
-        <w:t xml:space="preserve">De stakeholders zijn vaak alle andere mensen die zijn betrokken bij het product, zoals klanten die het product kopen. Alle feedback die zij hebben, geven zij door aan de Product </w:t>
-      </w:r>
-      <w:proofErr w:type="spellStart"/>
-      <w:r>
-        <w:t>Owner</w:t>
-      </w:r>
-      <w:proofErr w:type="spellEnd"/>
-      <w:r>
-        <w:t>. In dit project is er geen sprake van stakeholders.</w:t>
-      </w:r>
-    </w:p>
-    <w:p>
-      <w:r>
-        <w:t xml:space="preserve">Bij het begin van elk sprint houdt het team een sprintplanning met de Product </w:t>
-      </w:r>
-      <w:proofErr w:type="spellStart"/>
-      <w:r>
-        <w:t>Owner</w:t>
-      </w:r>
-      <w:proofErr w:type="spellEnd"/>
-      <w:r>
-        <w:t xml:space="preserve">. Hierin bepalen zij samen het sprintdoel en wat voor product het team op moet leveren. In een sprint houdt het team elke dag een </w:t>
-      </w:r>
-      <w:proofErr w:type="spellStart"/>
-      <w:r>
-        <w:t>daily</w:t>
-      </w:r>
-      <w:proofErr w:type="spellEnd"/>
-      <w:r>
-        <w:t xml:space="preserve"> </w:t>
-      </w:r>
-      <w:proofErr w:type="spellStart"/>
-      <w:r>
-        <w:t>standup</w:t>
-      </w:r>
-      <w:proofErr w:type="spellEnd"/>
-      <w:r>
-        <w:t xml:space="preserve"> van 15 tot 20 minuten. In de </w:t>
-      </w:r>
-      <w:proofErr w:type="spellStart"/>
-      <w:r>
-        <w:t>daily</w:t>
-      </w:r>
-      <w:proofErr w:type="spellEnd"/>
-      <w:r>
-        <w:t xml:space="preserve"> </w:t>
-      </w:r>
-      <w:proofErr w:type="spellStart"/>
-      <w:r>
-        <w:t>standup</w:t>
-      </w:r>
-      <w:proofErr w:type="spellEnd"/>
-      <w:r>
-        <w:t xml:space="preserve"> bespreekt elk team lid hoe de voortgang ligt en wat elk team lid die dag gaat doen. Daarna gaat het team aan het werk. Aan het eind van elk dag houdt het team ook een </w:t>
-      </w:r>
-      <w:proofErr w:type="spellStart"/>
-      <w:r>
-        <w:t>daily</w:t>
-      </w:r>
-      <w:proofErr w:type="spellEnd"/>
-      <w:r>
-        <w:t xml:space="preserve"> </w:t>
-      </w:r>
-      <w:proofErr w:type="spellStart"/>
-      <w:r>
-        <w:t>standdown</w:t>
-      </w:r>
-      <w:proofErr w:type="spellEnd"/>
-      <w:r>
-        <w:t xml:space="preserve">, waarin elk team lid vertelt wat diegene heeft gedaan op die dag. Vlak voor het eind van elk sprint, houdt het team een sprint review met de Product </w:t>
-      </w:r>
-      <w:proofErr w:type="spellStart"/>
-      <w:r>
-        <w:t>Owner</w:t>
-      </w:r>
-      <w:proofErr w:type="spellEnd"/>
-      <w:r>
-        <w:t xml:space="preserve">. Na het ontvangen van alle feedback in de sprint review houdt het team een </w:t>
-      </w:r>
-      <w:proofErr w:type="spellStart"/>
-      <w:r>
-        <w:t>retrospective</w:t>
-      </w:r>
-      <w:proofErr w:type="spellEnd"/>
-      <w:r>
-        <w:t xml:space="preserve"> met de scrum coach. In de </w:t>
-      </w:r>
-      <w:proofErr w:type="spellStart"/>
-      <w:r>
-        <w:t>retrospective</w:t>
-      </w:r>
-      <w:proofErr w:type="spellEnd"/>
-      <w:r>
-        <w:t xml:space="preserve"> kijkt het team naar het functioneren tijdens de sprint en zorgt het team samen met de scrum coach ervoor dat het team beter presteert in de volgende sprint. Daarna start de sprintplanning van de volgende sprint, en wordt het proces weer herhaald.</w:t>
+        <w:t>De stakeholders zijn vaak alle andere mensen die zijn betrokken bij het product, zoals klanten die het product kopen. Alle feedback die zij hebben, geven zij door aan de Product Owner. In dit project is er geen sprake van stakeholders.</w:t>
+      </w:r>
+    </w:p>
+    <w:p>
+      <w:r>
+        <w:t>Bij het begin van elk sprint houdt het team een sprintplanning met de Product Owner. Hierin bepalen zij samen het sprintdoel en wat voor product het team op moet leveren. In een sprint houdt het team elke dag een daily standup van 15 tot 20 minuten. In de daily standup bespreekt elk team lid hoe de voortgang ligt en wat elk team lid die dag gaat doen. Daarna gaat het team aan het werk. Aan het eind van elk dag houdt het team ook een daily standdown, waarin elk team lid vertelt wat diegene heeft gedaan op die dag. Vlak voor het eind van elk sprint, houdt het team een sprint review met de Product Owner. Na het ontvangen van alle feedback in de sprint review houdt het team een retrospective met de scrum coach. In de retrospective kijkt het team naar het functioneren tijdens de sprint en zorgt het team samen met de scrum coach ervoor dat het team beter presteert in de volgende sprint. Daarna start de sprintplanning van de volgende sprint, en wordt het proces weer herhaald.</w:t>
       </w:r>
     </w:p>
     <w:p>
@@ -6954,16 +6244,8 @@
         <w:rPr>
           <w:rFonts w:ascii="Calibri" w:eastAsia="Calibri" w:hAnsi="Calibri" w:cs="Calibri"/>
         </w:rPr>
-        <w:t xml:space="preserve">De Definition of </w:t>
-      </w:r>
-      <w:proofErr w:type="spellStart"/>
-      <w:r>
-        <w:rPr>
-          <w:rFonts w:ascii="Calibri" w:eastAsia="Calibri" w:hAnsi="Calibri" w:cs="Calibri"/>
-        </w:rPr>
-        <w:t>Done</w:t>
-      </w:r>
-      <w:proofErr w:type="spellEnd"/>
+        <w:t>De Definition of Done</w:t>
+      </w:r>
     </w:p>
     <w:p>
       <w:pPr>
@@ -7530,35 +6812,7 @@
         <w:rPr>
           <w:rFonts w:ascii="Calibri" w:eastAsia="Calibri" w:hAnsi="Calibri" w:cs="Calibri"/>
         </w:rPr>
-        <w:t xml:space="preserve">Neem je rust. Zorg dat je tijdens de werkdag regelmatig een pauze van je werk neemt, al is het om af en toe wat te drinken te pakken, hierdoor raak je niet overbelast waardoor je aan het einde van de dag niet productief meer bent. Zit je al de hele ochtend met een probleem waar jij en je groepsleden niet uitkomen, ga dan een half uurtje wat anders doen en kom met een fris hoofd terug en plotseling lukt het wel. Vandaag ook is er een Do </w:t>
-      </w:r>
-      <w:proofErr w:type="spellStart"/>
-      <w:r>
-        <w:rPr>
-          <w:rFonts w:ascii="Calibri" w:eastAsia="Calibri" w:hAnsi="Calibri" w:cs="Calibri"/>
-        </w:rPr>
-        <w:t>Not</w:t>
-      </w:r>
-      <w:proofErr w:type="spellEnd"/>
-      <w:r>
-        <w:rPr>
-          <w:rFonts w:ascii="Calibri" w:eastAsia="Calibri" w:hAnsi="Calibri" w:cs="Calibri"/>
-        </w:rPr>
-        <w:t xml:space="preserve"> </w:t>
-      </w:r>
-      <w:proofErr w:type="spellStart"/>
-      <w:r>
-        <w:rPr>
-          <w:rFonts w:ascii="Calibri" w:eastAsia="Calibri" w:hAnsi="Calibri" w:cs="Calibri"/>
-        </w:rPr>
-        <w:t>Disturb</w:t>
-      </w:r>
-      <w:proofErr w:type="spellEnd"/>
-      <w:r>
-        <w:rPr>
-          <w:rFonts w:ascii="Calibri" w:eastAsia="Calibri" w:hAnsi="Calibri" w:cs="Calibri"/>
-        </w:rPr>
-        <w:t xml:space="preserve"> uur ingepland rond de middag tijd. Laat ieder dan even van zijn rust genieten en vraag alleen iets als je echt niet verder kan. Zo kan iedereen op zijn gemak wat eten en drinken en uitrusten om vervolgens weer goed te kunnen werken.</w:t>
+        <w:t>Neem je rust. Zorg dat je tijdens de werkdag regelmatig een pauze van je werk neemt, al is het om af en toe wat te drinken te pakken, hierdoor raak je niet overbelast waardoor je aan het einde van de dag niet productief meer bent. Zit je al de hele ochtend met een probleem waar jij en je groepsleden niet uitkomen, ga dan een half uurtje wat anders doen en kom met een fris hoofd terug en plotseling lukt het wel. Vandaag ook is er een Do Not Disturb uur ingepland rond de middag tijd. Laat ieder dan even van zijn rust genieten en vraag alleen iets als je echt niet verder kan. Zo kan iedereen op zijn gemak wat eten en drinken en uitrusten om vervolgens weer goed te kunnen werken.</w:t>
       </w:r>
     </w:p>
     <w:p>
@@ -7616,35 +6870,43 @@
         <w:rPr>
           <w:rFonts w:ascii="Calibri" w:eastAsia="Calibri" w:hAnsi="Calibri" w:cs="Calibri"/>
         </w:rPr>
-        <w:t xml:space="preserve">Rond je taken volledig af. Begin niet aan een taak om deze 90% af te maken en vervolgens iets nieuws te beginnen. Zorg dat die laatste 10% ook af komt en laat dit ook weten door middel van je taak afvinken. Zorg ook dat je eventuele deadlines haalt, mocht het een keer niet lukken, laat dit dan op tijd weten aan de rest! Zo houd je het voor jezelf overzichtelijk en weten andere ook wat ze wel en niet kunnen gebruiken. Loop je ergens tegenaan en kom je niet verder, vraag dan om hulp. Mocht er niemand beschikbaar zijn, dan kan je tijdelijk aan je volgende taak werken. Mocht het voorkomen dat we met het hele team niet uit een probleem komen, dan hebben we altijd nog de Product </w:t>
-      </w:r>
-      <w:proofErr w:type="spellStart"/>
+        <w:t xml:space="preserve">Rond je taken volledig af. Begin niet aan een taak om deze 90% af te maken en vervolgens iets nieuws te beginnen. Zorg dat die laatste 10% ook af komt en laat dit ook weten door middel van je taak afvinken. Zorg ook dat je eventuele deadlines haalt, mocht het een keer niet lukken, laat dit dan op tijd weten aan de rest! Zo houd je het voor jezelf overzichtelijk en weten andere ook wat ze wel en niet kunnen gebruiken. Loop je ergens tegenaan en kom je niet verder, vraag dan om hulp. Mocht er niemand beschikbaar zijn, dan kan je tijdelijk aan je volgende taak werken. Mocht het voorkomen dat we met het hele team niet uit een probleem komen, dan hebben we altijd nog de Product Owner die we kunnen benaderen. </w:t>
+      </w:r>
+    </w:p>
+    <w:p>
+      <w:pPr>
+        <w:pStyle w:val="Kop2"/>
+      </w:pPr>
+      <w:bookmarkStart w:id="13" w:name="_Toc56065500"/>
+      <w:r>
+        <w:rPr>
+          <w:rFonts w:ascii="Calibri Light" w:eastAsia="Calibri Light" w:hAnsi="Calibri Light" w:cs="Calibri Light"/>
+        </w:rPr>
+        <w:t>Communicatie</w:t>
+      </w:r>
+      <w:bookmarkEnd w:id="13"/>
+    </w:p>
+    <w:p>
+      <w:pPr>
+        <w:spacing w:line="257" w:lineRule="auto"/>
+      </w:pPr>
       <w:r>
         <w:rPr>
           <w:rFonts w:ascii="Calibri" w:eastAsia="Calibri" w:hAnsi="Calibri" w:cs="Calibri"/>
         </w:rPr>
-        <w:t>Owner</w:t>
-      </w:r>
-      <w:proofErr w:type="spellEnd"/>
+        <w:t>Communicatie is key wanneer je in groepsverband werkt. Zonder communicatie kom je nergens en is dit project ook niet haalbaar. Vandaar een aantal afspraken over de communicatie.</w:t>
+      </w:r>
+    </w:p>
+    <w:p>
+      <w:pPr>
+        <w:spacing w:line="257" w:lineRule="auto"/>
+      </w:pPr>
       <w:r>
         <w:rPr>
           <w:rFonts w:ascii="Calibri" w:eastAsia="Calibri" w:hAnsi="Calibri" w:cs="Calibri"/>
         </w:rPr>
-        <w:t xml:space="preserve"> die we kunnen benaderen. </w:t>
-      </w:r>
-    </w:p>
-    <w:p>
-      <w:pPr>
-        <w:pStyle w:val="Kop2"/>
-      </w:pPr>
-      <w:bookmarkStart w:id="13" w:name="_Toc56065500"/>
-      <w:r>
-        <w:rPr>
-          <w:rFonts w:ascii="Calibri Light" w:eastAsia="Calibri Light" w:hAnsi="Calibri Light" w:cs="Calibri Light"/>
-        </w:rPr>
-        <w:t>Communicatie</w:t>
-      </w:r>
-      <w:bookmarkEnd w:id="13"/>
+        <w:t>Laat weten wanneer je het ergens niet mee eens bent. Voorkom dat je gedemotiveerd raakt omdat je iets moet doen wat je eigenlijk niet wilt of dat er een afspraak wordt gemaakt waar je het niet mee eens bent. Wanneer jij niet van je laat horen, kan de rest dit ook niet weten. Samen kunnen we dan kijken naar een oplossing. Tuurlijk kan het voorkomen dat je het een keer niet eens bent met de rest, probeer dan voor jezelf na te gaan waarom je er zo’n probleem mee hebt. Luister naar de onderbouwing van de andere en sta open om van je standpunt af te stappen. Dit is niet hetzelfde als opgeven, dit is de kracht waaruit een goede samenwerking ontstaat.</w:t>
+      </w:r>
     </w:p>
     <w:p>
       <w:pPr>
@@ -7654,68 +6916,18 @@
         <w:rPr>
           <w:rFonts w:ascii="Calibri" w:eastAsia="Calibri" w:hAnsi="Calibri" w:cs="Calibri"/>
         </w:rPr>
-        <w:t xml:space="preserve">Communicatie is </w:t>
-      </w:r>
-      <w:proofErr w:type="spellStart"/>
+        <w:t>Kom je ergens niet uit, of weet je niet hoe je aan iets moet beginnen? Vraag op tijd aan de andere projectleden of ze je kunnen helpen. We doen dit met z’n allen en staan ook allemaal voor elkaar klaar. Op deze manier kunnen we allemaal snel weer door en leren van elkaar.</w:t>
+      </w:r>
+    </w:p>
+    <w:p>
+      <w:pPr>
+        <w:spacing w:line="257" w:lineRule="auto"/>
+      </w:pPr>
       <w:r>
         <w:rPr>
           <w:rFonts w:ascii="Calibri" w:eastAsia="Calibri" w:hAnsi="Calibri" w:cs="Calibri"/>
         </w:rPr>
-        <w:t>key</w:t>
-      </w:r>
-      <w:proofErr w:type="spellEnd"/>
-      <w:r>
-        <w:rPr>
-          <w:rFonts w:ascii="Calibri" w:eastAsia="Calibri" w:hAnsi="Calibri" w:cs="Calibri"/>
-        </w:rPr>
-        <w:t xml:space="preserve"> wanneer je in groepsverband werkt. Zonder communicatie kom je nergens en is dit project ook niet haalbaar. Vandaar een aantal afspraken over de communicatie.</w:t>
-      </w:r>
-    </w:p>
-    <w:p>
-      <w:pPr>
-        <w:spacing w:line="257" w:lineRule="auto"/>
-      </w:pPr>
-      <w:r>
-        <w:rPr>
-          <w:rFonts w:ascii="Calibri" w:eastAsia="Calibri" w:hAnsi="Calibri" w:cs="Calibri"/>
-        </w:rPr>
-        <w:t>Laat weten wanneer je het ergens niet mee eens bent. Voorkom dat je gedemotiveerd raakt omdat je iets moet doen wat je eigenlijk niet wilt of dat er een afspraak wordt gemaakt waar je het niet mee eens bent. Wanneer jij niet van je laat horen, kan de rest dit ook niet weten. Samen kunnen we dan kijken naar een oplossing. Tuurlijk kan het voorkomen dat je het een keer niet eens bent met de rest, probeer dan voor jezelf na te gaan waarom je er zo’n probleem mee hebt. Luister naar de onderbouwing van de andere en sta open om van je standpunt af te stappen. Dit is niet hetzelfde als opgeven, dit is de kracht waaruit een goede samenwerking ontstaat.</w:t>
-      </w:r>
-    </w:p>
-    <w:p>
-      <w:pPr>
-        <w:spacing w:line="257" w:lineRule="auto"/>
-      </w:pPr>
-      <w:r>
-        <w:rPr>
-          <w:rFonts w:ascii="Calibri" w:eastAsia="Calibri" w:hAnsi="Calibri" w:cs="Calibri"/>
-        </w:rPr>
-        <w:t>Kom je ergens niet uit, of weet je niet hoe je aan iets moet beginnen? Vraag op tijd aan de andere projectleden of ze je kunnen helpen. We doen dit met z’n allen en staan ook allemaal voor elkaar klaar. Op deze manier kunnen we allemaal snel weer door en leren van elkaar.</w:t>
-      </w:r>
-    </w:p>
-    <w:p>
-      <w:pPr>
-        <w:spacing w:line="257" w:lineRule="auto"/>
-      </w:pPr>
-      <w:r>
-        <w:rPr>
-          <w:rFonts w:ascii="Calibri" w:eastAsia="Calibri" w:hAnsi="Calibri" w:cs="Calibri"/>
-        </w:rPr>
-        <w:t xml:space="preserve">Zorg dat je bereikbaar bent. Je hoeft niet ’s nachts om 12uur op teams berichten te reageren, maar zorg wel dat je niet alleen maar een werkdag mentaliteit opbouwt. Wanneer jouw groepsgenoot overdag niet heeft bereikt wat diegene wilde bereiken en deze persoon gaat in de avonduren nog even verder en heeft een vraag, reageer dan ook en help waar nodig. Mocht je toevallig bij je computer zitten en kan je deze persoon even in 5 </w:t>
-      </w:r>
-      <w:proofErr w:type="gramStart"/>
-      <w:r>
-        <w:rPr>
-          <w:rFonts w:ascii="Calibri" w:eastAsia="Calibri" w:hAnsi="Calibri" w:cs="Calibri"/>
-        </w:rPr>
-        <w:t>a</w:t>
-      </w:r>
-      <w:proofErr w:type="gramEnd"/>
-      <w:r>
-        <w:rPr>
-          <w:rFonts w:ascii="Calibri" w:eastAsia="Calibri" w:hAnsi="Calibri" w:cs="Calibri"/>
-        </w:rPr>
-        <w:t xml:space="preserve"> 10 minuutjes helpen, neem deze moeite dan ook. Zo staat een ander ook klaar voor jou.</w:t>
+        <w:t>Zorg dat je bereikbaar bent. Je hoeft niet ’s nachts om 12uur op teams berichten te reageren, maar zorg wel dat je niet alleen maar een werkdag mentaliteit opbouwt. Wanneer jouw groepsgenoot overdag niet heeft bereikt wat diegene wilde bereiken en deze persoon gaat in de avonduren nog even verder en heeft een vraag, reageer dan ook en help waar nodig. Mocht je toevallig bij je computer zitten en kan je deze persoon even in 5 a 10 minuutjes helpen, neem deze moeite dan ook. Zo staat een ander ook klaar voor jou.</w:t>
       </w:r>
     </w:p>
     <w:p>
@@ -7745,341 +6957,45 @@
         <w:rPr>
           <w:rFonts w:ascii="Calibri" w:eastAsia="Calibri" w:hAnsi="Calibri" w:cs="Calibri"/>
         </w:rPr>
-        <w:t xml:space="preserve">Voor de </w:t>
-      </w:r>
-      <w:proofErr w:type="spellStart"/>
+        <w:t>Voor de commits hebben we de afspraak dat deze in het Engels beschreven worden. Zorg voor een duidelijke titel en beschrijving zodat duidelijk is wat er is gedaan. Commit pas wanneer het stuk ook zeker werkt, probeer ook niet voor elke regel code een nieuwe commit te gebruiken. Zorg ervoor dat je eerst uitgebreid getest hebt voor je commit. Op deze manier beperken we de onoverzichtelijkheid van de commits.</w:t>
+      </w:r>
+    </w:p>
+    <w:p>
+      <w:pPr>
+        <w:spacing w:line="257" w:lineRule="auto"/>
+      </w:pPr>
       <w:r>
         <w:rPr>
           <w:rFonts w:ascii="Calibri" w:eastAsia="Calibri" w:hAnsi="Calibri" w:cs="Calibri"/>
         </w:rPr>
-        <w:t>commits</w:t>
-      </w:r>
-      <w:proofErr w:type="spellEnd"/>
-      <w:r>
+        <w:t>Voor branches hebben we een main branch waarop alleen een werkend product staat. Op de development branch wordt gedurende de week gewerkt. Voor elke usecase kan een nieuwe branch aangemaakt worden. Wanneer je klaar bent met je usecase en deze uitgebreid getest hebt met de laatste pull van de development branch, kan je deze mergen. Zorg dat je iemand als reviewer aanwijst die niet bezig is geweest met jouw usecase. Deze persoon kan de code dan doorlopen en een eventuele wijziging goed of afkeuren. Wanneer de reviewer zijn akkoord heeft gegeven kan je de pull request mergen.</w:t>
+      </w:r>
+    </w:p>
+    <w:p>
+      <w:pPr>
+        <w:pStyle w:val="Kop2"/>
+      </w:pPr>
+      <w:bookmarkStart w:id="15" w:name="_Toc56065502"/>
+      <w:r>
+        <w:rPr>
+          <w:rFonts w:ascii="Calibri Light" w:eastAsia="Calibri Light" w:hAnsi="Calibri Light" w:cs="Calibri Light"/>
+        </w:rPr>
+        <w:t>Definiton of Done</w:t>
+      </w:r>
+      <w:bookmarkEnd w:id="15"/>
+    </w:p>
+    <w:p>
+      <w:pPr>
+        <w:spacing w:line="257" w:lineRule="auto"/>
         <w:rPr>
           <w:rFonts w:ascii="Calibri" w:eastAsia="Calibri" w:hAnsi="Calibri" w:cs="Calibri"/>
         </w:rPr>
-        <w:t xml:space="preserve"> hebben we de afspraak dat deze in het Engels beschreven worden. Zorg voor een duidelijke titel en beschrijving zodat duidelijk is wat er is gedaan. </w:t>
-      </w:r>
-      <w:proofErr w:type="spellStart"/>
+      </w:pPr>
       <w:r>
         <w:rPr>
           <w:rFonts w:ascii="Calibri" w:eastAsia="Calibri" w:hAnsi="Calibri" w:cs="Calibri"/>
         </w:rPr>
-        <w:t>Commit</w:t>
-      </w:r>
-      <w:proofErr w:type="spellEnd"/>
-      <w:r>
-        <w:rPr>
-          <w:rFonts w:ascii="Calibri" w:eastAsia="Calibri" w:hAnsi="Calibri" w:cs="Calibri"/>
-        </w:rPr>
-        <w:t xml:space="preserve"> pas wanneer het stuk ook zeker werkt, probeer ook niet voor elke regel code een nieuwe </w:t>
-      </w:r>
-      <w:proofErr w:type="spellStart"/>
-      <w:r>
-        <w:rPr>
-          <w:rFonts w:ascii="Calibri" w:eastAsia="Calibri" w:hAnsi="Calibri" w:cs="Calibri"/>
-        </w:rPr>
-        <w:t>commit</w:t>
-      </w:r>
-      <w:proofErr w:type="spellEnd"/>
-      <w:r>
-        <w:rPr>
-          <w:rFonts w:ascii="Calibri" w:eastAsia="Calibri" w:hAnsi="Calibri" w:cs="Calibri"/>
-        </w:rPr>
-        <w:t xml:space="preserve"> te gebruiken. Zorg ervoor dat je eerst uitgebreid getest hebt voor je </w:t>
-      </w:r>
-      <w:proofErr w:type="spellStart"/>
-      <w:r>
-        <w:rPr>
-          <w:rFonts w:ascii="Calibri" w:eastAsia="Calibri" w:hAnsi="Calibri" w:cs="Calibri"/>
-        </w:rPr>
-        <w:t>commit</w:t>
-      </w:r>
-      <w:proofErr w:type="spellEnd"/>
-      <w:r>
-        <w:rPr>
-          <w:rFonts w:ascii="Calibri" w:eastAsia="Calibri" w:hAnsi="Calibri" w:cs="Calibri"/>
-        </w:rPr>
-        <w:t xml:space="preserve">. Op deze manier beperken we de onoverzichtelijkheid van de </w:t>
-      </w:r>
-      <w:proofErr w:type="spellStart"/>
-      <w:r>
-        <w:rPr>
-          <w:rFonts w:ascii="Calibri" w:eastAsia="Calibri" w:hAnsi="Calibri" w:cs="Calibri"/>
-        </w:rPr>
-        <w:t>commits</w:t>
-      </w:r>
-      <w:proofErr w:type="spellEnd"/>
-      <w:r>
-        <w:rPr>
-          <w:rFonts w:ascii="Calibri" w:eastAsia="Calibri" w:hAnsi="Calibri" w:cs="Calibri"/>
-        </w:rPr>
-        <w:t>.</w:t>
-      </w:r>
-    </w:p>
-    <w:p>
-      <w:pPr>
-        <w:spacing w:line="257" w:lineRule="auto"/>
-      </w:pPr>
-      <w:r>
-        <w:rPr>
-          <w:rFonts w:ascii="Calibri" w:eastAsia="Calibri" w:hAnsi="Calibri" w:cs="Calibri"/>
-        </w:rPr>
-        <w:t xml:space="preserve">Voor branches hebben we een </w:t>
-      </w:r>
-      <w:proofErr w:type="spellStart"/>
-      <w:r>
-        <w:rPr>
-          <w:rFonts w:ascii="Calibri" w:eastAsia="Calibri" w:hAnsi="Calibri" w:cs="Calibri"/>
-        </w:rPr>
-        <w:t>main</w:t>
-      </w:r>
-      <w:proofErr w:type="spellEnd"/>
-      <w:r>
-        <w:rPr>
-          <w:rFonts w:ascii="Calibri" w:eastAsia="Calibri" w:hAnsi="Calibri" w:cs="Calibri"/>
-        </w:rPr>
-        <w:t xml:space="preserve"> </w:t>
-      </w:r>
-      <w:proofErr w:type="spellStart"/>
-      <w:r>
-        <w:rPr>
-          <w:rFonts w:ascii="Calibri" w:eastAsia="Calibri" w:hAnsi="Calibri" w:cs="Calibri"/>
-        </w:rPr>
-        <w:t>branch</w:t>
-      </w:r>
-      <w:proofErr w:type="spellEnd"/>
-      <w:r>
-        <w:rPr>
-          <w:rFonts w:ascii="Calibri" w:eastAsia="Calibri" w:hAnsi="Calibri" w:cs="Calibri"/>
-        </w:rPr>
-        <w:t xml:space="preserve"> waarop alleen een werkend product staat. Op de development </w:t>
-      </w:r>
-      <w:proofErr w:type="spellStart"/>
-      <w:r>
-        <w:rPr>
-          <w:rFonts w:ascii="Calibri" w:eastAsia="Calibri" w:hAnsi="Calibri" w:cs="Calibri"/>
-        </w:rPr>
-        <w:t>branch</w:t>
-      </w:r>
-      <w:proofErr w:type="spellEnd"/>
-      <w:r>
-        <w:rPr>
-          <w:rFonts w:ascii="Calibri" w:eastAsia="Calibri" w:hAnsi="Calibri" w:cs="Calibri"/>
-        </w:rPr>
-        <w:t xml:space="preserve"> wordt gedurende de week gewerkt. Voor elke </w:t>
-      </w:r>
-      <w:proofErr w:type="spellStart"/>
-      <w:r>
-        <w:rPr>
-          <w:rFonts w:ascii="Calibri" w:eastAsia="Calibri" w:hAnsi="Calibri" w:cs="Calibri"/>
-        </w:rPr>
-        <w:t>usecase</w:t>
-      </w:r>
-      <w:proofErr w:type="spellEnd"/>
-      <w:r>
-        <w:rPr>
-          <w:rFonts w:ascii="Calibri" w:eastAsia="Calibri" w:hAnsi="Calibri" w:cs="Calibri"/>
-        </w:rPr>
-        <w:t xml:space="preserve"> kan een nieuwe </w:t>
-      </w:r>
-      <w:proofErr w:type="spellStart"/>
-      <w:r>
-        <w:rPr>
-          <w:rFonts w:ascii="Calibri" w:eastAsia="Calibri" w:hAnsi="Calibri" w:cs="Calibri"/>
-        </w:rPr>
-        <w:t>branch</w:t>
-      </w:r>
-      <w:proofErr w:type="spellEnd"/>
-      <w:r>
-        <w:rPr>
-          <w:rFonts w:ascii="Calibri" w:eastAsia="Calibri" w:hAnsi="Calibri" w:cs="Calibri"/>
-        </w:rPr>
-        <w:t xml:space="preserve"> aangemaakt worden. Wanneer je klaar bent met je </w:t>
-      </w:r>
-      <w:proofErr w:type="spellStart"/>
-      <w:r>
-        <w:rPr>
-          <w:rFonts w:ascii="Calibri" w:eastAsia="Calibri" w:hAnsi="Calibri" w:cs="Calibri"/>
-        </w:rPr>
-        <w:t>usecase</w:t>
-      </w:r>
-      <w:proofErr w:type="spellEnd"/>
-      <w:r>
-        <w:rPr>
-          <w:rFonts w:ascii="Calibri" w:eastAsia="Calibri" w:hAnsi="Calibri" w:cs="Calibri"/>
-        </w:rPr>
-        <w:t xml:space="preserve"> en deze uitgebreid getest hebt met de laatste pull van de development </w:t>
-      </w:r>
-      <w:proofErr w:type="spellStart"/>
-      <w:r>
-        <w:rPr>
-          <w:rFonts w:ascii="Calibri" w:eastAsia="Calibri" w:hAnsi="Calibri" w:cs="Calibri"/>
-        </w:rPr>
-        <w:t>branch</w:t>
-      </w:r>
-      <w:proofErr w:type="spellEnd"/>
-      <w:r>
-        <w:rPr>
-          <w:rFonts w:ascii="Calibri" w:eastAsia="Calibri" w:hAnsi="Calibri" w:cs="Calibri"/>
-        </w:rPr>
-        <w:t xml:space="preserve">, kan je deze </w:t>
-      </w:r>
-      <w:proofErr w:type="spellStart"/>
-      <w:r>
-        <w:rPr>
-          <w:rFonts w:ascii="Calibri" w:eastAsia="Calibri" w:hAnsi="Calibri" w:cs="Calibri"/>
-        </w:rPr>
-        <w:t>mergen</w:t>
-      </w:r>
-      <w:proofErr w:type="spellEnd"/>
-      <w:r>
-        <w:rPr>
-          <w:rFonts w:ascii="Calibri" w:eastAsia="Calibri" w:hAnsi="Calibri" w:cs="Calibri"/>
-        </w:rPr>
-        <w:t xml:space="preserve">. Zorg dat je iemand als </w:t>
-      </w:r>
-      <w:proofErr w:type="spellStart"/>
-      <w:r>
-        <w:rPr>
-          <w:rFonts w:ascii="Calibri" w:eastAsia="Calibri" w:hAnsi="Calibri" w:cs="Calibri"/>
-        </w:rPr>
-        <w:t>reviewer</w:t>
-      </w:r>
-      <w:proofErr w:type="spellEnd"/>
-      <w:r>
-        <w:rPr>
-          <w:rFonts w:ascii="Calibri" w:eastAsia="Calibri" w:hAnsi="Calibri" w:cs="Calibri"/>
-        </w:rPr>
-        <w:t xml:space="preserve"> aanwijst die niet bezig is geweest met jouw </w:t>
-      </w:r>
-      <w:proofErr w:type="spellStart"/>
-      <w:r>
-        <w:rPr>
-          <w:rFonts w:ascii="Calibri" w:eastAsia="Calibri" w:hAnsi="Calibri" w:cs="Calibri"/>
-        </w:rPr>
-        <w:t>usecase</w:t>
-      </w:r>
-      <w:proofErr w:type="spellEnd"/>
-      <w:r>
-        <w:rPr>
-          <w:rFonts w:ascii="Calibri" w:eastAsia="Calibri" w:hAnsi="Calibri" w:cs="Calibri"/>
-        </w:rPr>
-        <w:t xml:space="preserve">. Deze persoon kan de code dan doorlopen en een eventuele wijziging goed of afkeuren. Wanneer de </w:t>
-      </w:r>
-      <w:proofErr w:type="spellStart"/>
-      <w:r>
-        <w:rPr>
-          <w:rFonts w:ascii="Calibri" w:eastAsia="Calibri" w:hAnsi="Calibri" w:cs="Calibri"/>
-        </w:rPr>
-        <w:t>reviewer</w:t>
-      </w:r>
-      <w:proofErr w:type="spellEnd"/>
-      <w:r>
-        <w:rPr>
-          <w:rFonts w:ascii="Calibri" w:eastAsia="Calibri" w:hAnsi="Calibri" w:cs="Calibri"/>
-        </w:rPr>
-        <w:t xml:space="preserve"> zijn akkoord heeft gegeven kan je de pull </w:t>
-      </w:r>
-      <w:proofErr w:type="spellStart"/>
-      <w:r>
-        <w:rPr>
-          <w:rFonts w:ascii="Calibri" w:eastAsia="Calibri" w:hAnsi="Calibri" w:cs="Calibri"/>
-        </w:rPr>
-        <w:t>request</w:t>
-      </w:r>
-      <w:proofErr w:type="spellEnd"/>
-      <w:r>
-        <w:rPr>
-          <w:rFonts w:ascii="Calibri" w:eastAsia="Calibri" w:hAnsi="Calibri" w:cs="Calibri"/>
-        </w:rPr>
-        <w:t xml:space="preserve"> </w:t>
-      </w:r>
-      <w:proofErr w:type="spellStart"/>
-      <w:r>
-        <w:rPr>
-          <w:rFonts w:ascii="Calibri" w:eastAsia="Calibri" w:hAnsi="Calibri" w:cs="Calibri"/>
-        </w:rPr>
-        <w:t>mergen</w:t>
-      </w:r>
-      <w:proofErr w:type="spellEnd"/>
-      <w:r>
-        <w:rPr>
-          <w:rFonts w:ascii="Calibri" w:eastAsia="Calibri" w:hAnsi="Calibri" w:cs="Calibri"/>
-        </w:rPr>
-        <w:t>.</w:t>
-      </w:r>
-    </w:p>
-    <w:p>
-      <w:pPr>
-        <w:pStyle w:val="Kop2"/>
-      </w:pPr>
-      <w:bookmarkStart w:id="15" w:name="_Toc56065502"/>
-      <w:proofErr w:type="spellStart"/>
-      <w:r>
-        <w:rPr>
-          <w:rFonts w:ascii="Calibri Light" w:eastAsia="Calibri Light" w:hAnsi="Calibri Light" w:cs="Calibri Light"/>
-        </w:rPr>
-        <w:t>Definiton</w:t>
-      </w:r>
-      <w:proofErr w:type="spellEnd"/>
-      <w:r>
-        <w:rPr>
-          <w:rFonts w:ascii="Calibri Light" w:eastAsia="Calibri Light" w:hAnsi="Calibri Light" w:cs="Calibri Light"/>
-        </w:rPr>
-        <w:t xml:space="preserve"> of </w:t>
-      </w:r>
-      <w:proofErr w:type="spellStart"/>
-      <w:r>
-        <w:rPr>
-          <w:rFonts w:ascii="Calibri Light" w:eastAsia="Calibri Light" w:hAnsi="Calibri Light" w:cs="Calibri Light"/>
-        </w:rPr>
-        <w:t>Done</w:t>
-      </w:r>
-      <w:bookmarkEnd w:id="15"/>
-      <w:proofErr w:type="spellEnd"/>
-    </w:p>
-    <w:p>
-      <w:pPr>
-        <w:spacing w:line="257" w:lineRule="auto"/>
-        <w:rPr>
-          <w:rFonts w:ascii="Calibri" w:eastAsia="Calibri" w:hAnsi="Calibri" w:cs="Calibri"/>
-        </w:rPr>
-      </w:pPr>
-      <w:r>
-        <w:rPr>
-          <w:rFonts w:ascii="Calibri" w:eastAsia="Calibri" w:hAnsi="Calibri" w:cs="Calibri"/>
-        </w:rPr>
-        <w:t xml:space="preserve">Onze </w:t>
-      </w:r>
-      <w:proofErr w:type="spellStart"/>
-      <w:r>
-        <w:rPr>
-          <w:rFonts w:ascii="Calibri" w:eastAsia="Calibri" w:hAnsi="Calibri" w:cs="Calibri"/>
-        </w:rPr>
-        <w:t>definition</w:t>
-      </w:r>
-      <w:proofErr w:type="spellEnd"/>
-      <w:r>
-        <w:rPr>
-          <w:rFonts w:ascii="Calibri" w:eastAsia="Calibri" w:hAnsi="Calibri" w:cs="Calibri"/>
-        </w:rPr>
-        <w:t xml:space="preserve"> of </w:t>
-      </w:r>
-      <w:proofErr w:type="spellStart"/>
-      <w:r>
-        <w:rPr>
-          <w:rFonts w:ascii="Calibri" w:eastAsia="Calibri" w:hAnsi="Calibri" w:cs="Calibri"/>
-        </w:rPr>
-        <w:t>done</w:t>
-      </w:r>
-      <w:proofErr w:type="spellEnd"/>
-      <w:r>
-        <w:rPr>
-          <w:rFonts w:ascii="Calibri" w:eastAsia="Calibri" w:hAnsi="Calibri" w:cs="Calibri"/>
-        </w:rPr>
-        <w:t xml:space="preserve"> </w:t>
+        <w:t xml:space="preserve">Onze definition of done </w:t>
       </w:r>
       <w:r>
         <w:rPr>
@@ -8179,11 +7095,9 @@
       <w:r>
         <w:t xml:space="preserve">roduct </w:t>
       </w:r>
-      <w:proofErr w:type="spellStart"/>
       <w:r>
         <w:t>Owner</w:t>
       </w:r>
-      <w:proofErr w:type="spellEnd"/>
     </w:p>
     <w:p>
       <w:pPr>
@@ -8200,15 +7114,7 @@
         <w:t>ls a</w:t>
       </w:r>
       <w:r>
-        <w:t xml:space="preserve">lle </w:t>
-      </w:r>
-      <w:proofErr w:type="spellStart"/>
-      <w:r>
-        <w:t>to</w:t>
-      </w:r>
-      <w:proofErr w:type="spellEnd"/>
-      <w:r>
-        <w:t xml:space="preserve"> do items v</w:t>
+        <w:t>lle to do items v</w:t>
       </w:r>
       <w:r>
         <w:t>an</w:t>
@@ -8253,15 +7159,7 @@
         <w:t>Als d</w:t>
       </w:r>
       <w:r>
-        <w:t xml:space="preserve">e software </w:t>
-      </w:r>
-      <w:proofErr w:type="spellStart"/>
-      <w:r>
-        <w:t>guidebook</w:t>
-      </w:r>
-      <w:proofErr w:type="spellEnd"/>
-      <w:r>
-        <w:t xml:space="preserve"> is </w:t>
+        <w:t xml:space="preserve">e software guidebook is </w:t>
       </w:r>
       <w:r>
         <w:t>bijgewerkt</w:t>
@@ -8296,6 +7194,18 @@
     </w:p>
     <w:p>
       <w:pPr>
+        <w:pStyle w:val="Lijstalinea"/>
+        <w:numPr>
+          <w:ilvl w:val="0"/>
+          <w:numId w:val="12"/>
+        </w:numPr>
+      </w:pPr>
+      <w:r>
+        <w:t>Als alle invoervelden van de website zowel via de client-side als via de server-side wordt gecontroleerd.</w:t>
+      </w:r>
+    </w:p>
+    <w:p>
+      <w:pPr>
         <w:pStyle w:val="Kop3"/>
       </w:pPr>
       <w:r>
@@ -8311,15 +7221,7 @@
         </w:numPr>
       </w:pPr>
       <w:r>
-        <w:t xml:space="preserve">Als er aan elke Definition of </w:t>
-      </w:r>
-      <w:proofErr w:type="spellStart"/>
-      <w:r>
-        <w:t>done</w:t>
-      </w:r>
-      <w:proofErr w:type="spellEnd"/>
-      <w:r>
-        <w:t xml:space="preserve"> van de user story’s zijn voldaan</w:t>
+        <w:t>Als er aan elke Definition of done van de user story’s zijn voldaan</w:t>
       </w:r>
     </w:p>
     <w:p>
@@ -8337,15 +7239,7 @@
         <w:t>ls a</w:t>
       </w:r>
       <w:r>
-        <w:t xml:space="preserve">lle </w:t>
-      </w:r>
-      <w:proofErr w:type="spellStart"/>
-      <w:r>
-        <w:t>to</w:t>
-      </w:r>
-      <w:proofErr w:type="spellEnd"/>
-      <w:r>
-        <w:t xml:space="preserve"> do’s klaar en afgevinkt zijn</w:t>
+        <w:t>lle to do’s klaar en afgevinkt zijn</w:t>
       </w:r>
     </w:p>
     <w:p>
@@ -8360,15 +7254,7 @@
         <w:t>Als de p</w:t>
       </w:r>
       <w:r>
-        <w:t xml:space="preserve">roduct </w:t>
-      </w:r>
-      <w:proofErr w:type="spellStart"/>
-      <w:r>
-        <w:t>backlog</w:t>
-      </w:r>
-      <w:proofErr w:type="spellEnd"/>
-      <w:r>
-        <w:t xml:space="preserve"> is </w:t>
+        <w:t xml:space="preserve">roduct backlog is </w:t>
       </w:r>
       <w:r>
         <w:t>bijgewerkt</w:t>
@@ -8410,15 +7296,7 @@
         <w:t>Als de s</w:t>
       </w:r>
       <w:r>
-        <w:t xml:space="preserve">print gemarkeerd is als ready voor productie indien deze sprint de laatste is (zie release </w:t>
-      </w:r>
-      <w:proofErr w:type="spellStart"/>
-      <w:r>
-        <w:t>DoD’s</w:t>
-      </w:r>
-      <w:proofErr w:type="spellEnd"/>
-      <w:r>
-        <w:t>)</w:t>
+        <w:t>print gemarkeerd is als ready voor productie indien deze sprint de laatste is (zie release DoD’s)</w:t>
       </w:r>
     </w:p>
     <w:p>
@@ -8566,49 +7444,7 @@
         <w:rPr>
           <w:rFonts w:ascii="Calibri" w:eastAsia="Calibri" w:hAnsi="Calibri" w:cs="Calibri"/>
         </w:rPr>
-        <w:t xml:space="preserve">Na de meeting met de Product </w:t>
-      </w:r>
-      <w:proofErr w:type="spellStart"/>
-      <w:r>
-        <w:rPr>
-          <w:rFonts w:ascii="Calibri" w:eastAsia="Calibri" w:hAnsi="Calibri" w:cs="Calibri"/>
-        </w:rPr>
-        <w:t>Owner</w:t>
-      </w:r>
-      <w:proofErr w:type="spellEnd"/>
-      <w:r>
-        <w:rPr>
-          <w:rFonts w:ascii="Calibri" w:eastAsia="Calibri" w:hAnsi="Calibri" w:cs="Calibri"/>
-        </w:rPr>
-        <w:t xml:space="preserve"> bepalen we met de groep de taken. De status van een taak laten we zien aan de hand van de huidige kolom binnen git van deze taak. Welke User Story bij welke taak hoort laten we zien door de verschillende labels die we kunnen toewijzen. Je kan zien wie met welke taak bezig is door een gebruiker toe te wijzen aan deze taak. Daarnaast wordt hiervoor gebruik gemaakt van SCRUM om te bespreken wie wat aan het doen is en waar iemand eventueel op vast loopt. Tijdens de </w:t>
-      </w:r>
-      <w:proofErr w:type="spellStart"/>
-      <w:r>
-        <w:rPr>
-          <w:rFonts w:ascii="Calibri" w:eastAsia="Calibri" w:hAnsi="Calibri" w:cs="Calibri"/>
-        </w:rPr>
-        <w:t>daily</w:t>
-      </w:r>
-      <w:proofErr w:type="spellEnd"/>
-      <w:r>
-        <w:rPr>
-          <w:rFonts w:ascii="Calibri" w:eastAsia="Calibri" w:hAnsi="Calibri" w:cs="Calibri"/>
-        </w:rPr>
-        <w:t xml:space="preserve"> </w:t>
-      </w:r>
-      <w:proofErr w:type="spellStart"/>
-      <w:r>
-        <w:rPr>
-          <w:rFonts w:ascii="Calibri" w:eastAsia="Calibri" w:hAnsi="Calibri" w:cs="Calibri"/>
-        </w:rPr>
-        <w:t>standdown</w:t>
-      </w:r>
-      <w:proofErr w:type="spellEnd"/>
-      <w:r>
-        <w:rPr>
-          <w:rFonts w:ascii="Calibri" w:eastAsia="Calibri" w:hAnsi="Calibri" w:cs="Calibri"/>
-        </w:rPr>
-        <w:t xml:space="preserve"> kunnen we controleren hoever iedereen met zijn taken is gekomen, dan is ook het moment om te laten weten als je ergens vertraging oploopt.</w:t>
+        <w:t>Na de meeting met de Product Owner bepalen we met de groep de taken. De status van een taak laten we zien aan de hand van de huidige kolom binnen git van deze taak. Welke User Story bij welke taak hoort laten we zien door de verschillende labels die we kunnen toewijzen. Je kan zien wie met welke taak bezig is door een gebruiker toe te wijzen aan deze taak. Daarnaast wordt hiervoor gebruik gemaakt van SCRUM om te bespreken wie wat aan het doen is en waar iemand eventueel op vast loopt. Tijdens de daily standdown kunnen we controleren hoever iedereen met zijn taken is gekomen, dan is ook het moment om te laten weten als je ergens vertraging oploopt.</w:t>
       </w:r>
     </w:p>
     <w:p>
@@ -8634,31 +7470,7 @@
     </w:p>
     <w:p>
       <w:r>
-        <w:t xml:space="preserve">Allereerst is het goed om te weten waarom code kwaliteit uitmaakt. Als je goede code hebt geschreven </w:t>
-      </w:r>
-      <w:proofErr w:type="spellStart"/>
-      <w:r>
-        <w:t>zul</w:t>
-      </w:r>
-      <w:proofErr w:type="spellEnd"/>
-      <w:r>
-        <w:t xml:space="preserve"> je zien dat de kwaliteit van je software beter is. Doordat de </w:t>
-      </w:r>
-      <w:proofErr w:type="gramStart"/>
-      <w:r>
-        <w:t>software kwaliteit</w:t>
-      </w:r>
-      <w:proofErr w:type="gramEnd"/>
-      <w:r>
-        <w:t xml:space="preserve"> beter is </w:t>
-      </w:r>
-      <w:proofErr w:type="spellStart"/>
-      <w:r>
-        <w:t>zul</w:t>
-      </w:r>
-      <w:proofErr w:type="spellEnd"/>
-      <w:r>
-        <w:t xml:space="preserve"> je zien dat het geschreven programma meer veilig, betrouwbaar en sneller is. </w:t>
+        <w:t xml:space="preserve">Allereerst is het goed om te weten waarom code kwaliteit uitmaakt. Als je goede code hebt geschreven zul je zien dat de kwaliteit van je software beter is. Doordat de software kwaliteit beter is zul je zien dat het geschreven programma meer veilig, betrouwbaar en sneller is. </w:t>
       </w:r>
     </w:p>
     <w:p>
@@ -8806,15 +7618,7 @@
         </w:numPr>
       </w:pPr>
       <w:r>
-        <w:t xml:space="preserve">Documenteer de code in het software </w:t>
-      </w:r>
-      <w:proofErr w:type="spellStart"/>
-      <w:r>
-        <w:t>guidebook</w:t>
-      </w:r>
-      <w:proofErr w:type="spellEnd"/>
-      <w:r>
-        <w:t xml:space="preserve">. Mocht er een stuk code bestaan die lastig te begrijpen is, zet je er in commentaar simpel maar duidelijk neer wat er </w:t>
+        <w:t xml:space="preserve">Documenteer de code in het software guidebook. Mocht er een stuk code bestaan die lastig te begrijpen is, zet je er in commentaar simpel maar duidelijk neer wat er </w:t>
       </w:r>
       <w:r>
         <w:t>gebeurt</w:t>
@@ -8842,15 +7646,7 @@
     </w:p>
     <w:p>
       <w:r>
-        <w:t xml:space="preserve">Op dit moment zijn er een aantal data al gepland met betrekking tot afspraken en inleverdata. Deze staan in de volgende tabel beschreven. Afspraken met een * staan gepland op die datum, maar kunnen mogelijk wijzigen in verband met vakantiedagen en agenda’s van Product </w:t>
-      </w:r>
-      <w:proofErr w:type="spellStart"/>
-      <w:r>
-        <w:t>Owner</w:t>
-      </w:r>
-      <w:proofErr w:type="spellEnd"/>
-      <w:r>
-        <w:t xml:space="preserve"> en coach.</w:t>
+        <w:t>Op dit moment zijn er een aantal data al gepland met betrekking tot afspraken en inleverdata. Deze staan in de volgende tabel beschreven. Afspraken met een * staan gepland op die datum, maar kunnen mogelijk wijzigen in verband met vakantiedagen en agenda’s van Product Owner en coach.</w:t>
       </w:r>
     </w:p>
     <w:tbl>
@@ -9418,15 +8214,7 @@
         <w:t xml:space="preserve">Er kunnen situaties ontstaan waardoor wij de doelstelling van het project niet kunnen halen. Deze </w:t>
       </w:r>
       <w:r>
-        <w:t xml:space="preserve">situaties nemen wij </w:t>
-      </w:r>
-      <w:proofErr w:type="gramStart"/>
-      <w:r>
-        <w:t>hier op</w:t>
-      </w:r>
-      <w:proofErr w:type="gramEnd"/>
-      <w:r>
-        <w:t xml:space="preserve"> als risico’s. Wij beschrijven wat wij aan elk risico kunnen </w:t>
+        <w:t xml:space="preserve">situaties nemen wij hier op als risico’s. Wij beschrijven wat wij aan elk risico kunnen </w:t>
       </w:r>
       <w:r>
         <w:t xml:space="preserve">doen om dit risico te vermijden. </w:t>
@@ -9611,13 +8399,8 @@
               <w:t>Overleg met de Pro</w:t>
             </w:r>
             <w:r>
-              <w:t xml:space="preserve">duct </w:t>
-            </w:r>
-            <w:proofErr w:type="spellStart"/>
-            <w:r>
-              <w:t>Owner</w:t>
-            </w:r>
-            <w:proofErr w:type="spellEnd"/>
+              <w:t>duct Owner</w:t>
+            </w:r>
           </w:p>
         </w:tc>
       </w:tr>
@@ -9683,13 +8466,8 @@
           </w:tcPr>
           <w:p>
             <w:r>
-              <w:t xml:space="preserve">Onvoldoende kennis van de Product </w:t>
-            </w:r>
-            <w:proofErr w:type="spellStart"/>
-            <w:r>
-              <w:t>Owner</w:t>
-            </w:r>
-            <w:proofErr w:type="spellEnd"/>
+              <w:t>Onvoldoende kennis van de Product Owner</w:t>
+            </w:r>
           </w:p>
         </w:tc>
         <w:tc>
@@ -9740,13 +8518,8 @@
           </w:tcPr>
           <w:p>
             <w:r>
-              <w:t xml:space="preserve">Onvoldoende overlegmomenten met Product </w:t>
-            </w:r>
-            <w:proofErr w:type="spellStart"/>
-            <w:r>
-              <w:t>Owner</w:t>
-            </w:r>
-            <w:proofErr w:type="spellEnd"/>
+              <w:t>Onvoldoende overlegmomenten met Product Owner</w:t>
+            </w:r>
           </w:p>
         </w:tc>
         <w:tc>
@@ -9775,13 +8548,8 @@
           </w:tcPr>
           <w:p>
             <w:r>
-              <w:t xml:space="preserve">Mailbericht sturen naar de Product </w:t>
-            </w:r>
-            <w:proofErr w:type="spellStart"/>
-            <w:r>
-              <w:t>Owner</w:t>
-            </w:r>
-            <w:proofErr w:type="spellEnd"/>
+              <w:t>Mailbericht sturen naar de Product Owner</w:t>
+            </w:r>
           </w:p>
         </w:tc>
         <w:tc>
@@ -9790,15 +8558,7 @@
           </w:tcPr>
           <w:p>
             <w:r>
-              <w:t xml:space="preserve">Product </w:t>
-            </w:r>
-            <w:proofErr w:type="spellStart"/>
-            <w:r>
-              <w:t>Owner</w:t>
-            </w:r>
-            <w:proofErr w:type="spellEnd"/>
-            <w:r>
-              <w:t xml:space="preserve"> bellen via de telefoon</w:t>
+              <w:t>Product Owner bellen via de telefoon</w:t>
             </w:r>
           </w:p>
         </w:tc>
@@ -9813,21 +8573,13 @@
               <w:t>Eén van de teamleden</w:t>
             </w:r>
             <w:r>
-              <w:t xml:space="preserve"> raakt </w:t>
-            </w:r>
-            <w:proofErr w:type="gramStart"/>
-            <w:r>
-              <w:t>gedemotiveerd</w:t>
+              <w:t xml:space="preserve"> raakt gedemotiveerd</w:t>
             </w:r>
             <w:r>
               <w:t xml:space="preserve"> </w:t>
             </w:r>
             <w:r>
-              <w:t xml:space="preserve"> /</w:t>
-            </w:r>
-            <w:proofErr w:type="gramEnd"/>
-            <w:r>
-              <w:t xml:space="preserve"> </w:t>
+              <w:t xml:space="preserve"> / </w:t>
             </w:r>
             <w:r>
               <w:t>stopt met het project</w:t>
@@ -9870,13 +8622,8 @@
           </w:tcPr>
           <w:p>
             <w:r>
-              <w:t xml:space="preserve">Overleg met de Product </w:t>
-            </w:r>
-            <w:proofErr w:type="spellStart"/>
-            <w:r>
-              <w:t>Owner</w:t>
-            </w:r>
-            <w:proofErr w:type="spellEnd"/>
+              <w:t>Overleg met de Product Owner</w:t>
+            </w:r>
             <w:r>
               <w:t xml:space="preserve"> over taakverdeling</w:t>
             </w:r>
@@ -13624,15 +12371,73 @@
 </file>
 
 <file path=customXml/item1.xml><?xml version="1.0" encoding="utf-8"?>
-<?mso-contentType ?>
-<FormTemplates xmlns="http://schemas.microsoft.com/sharepoint/v3/contenttype/forms">
-  <Display>DocumentLibraryForm</Display>
-  <Edit>DocumentLibraryForm</Edit>
-  <New>DocumentLibraryForm</New>
-</FormTemplates>
+<b:Sources xmlns:b="http://schemas.openxmlformats.org/officeDocument/2006/bibliography" xmlns="http://schemas.openxmlformats.org/officeDocument/2006/bibliography" SelectedStyle="/APASixthEditionOfficeOnline.xsl" StyleName="APA" Version="6">
+  <b:Source>
+    <b:Tag>Pra20</b:Tag>
+    <b:SourceType>Book</b:SourceType>
+    <b:Guid>{6F763759-79BD-1B46-B005-A58B45F3C0C9}</b:Guid>
+    <b:Title>Hoe kom je tot een goed plan van aanpak en wat moet erin staan?</b:Title>
+    <b:Year>2020</b:Year>
+    <b:Author>
+      <b:Author>
+        <b:NameList>
+          <b:Person>
+            <b:Last>AIM</b:Last>
+            <b:First>Praktijkbureau</b:First>
+          </b:Person>
+        </b:NameList>
+      </b:Author>
+    </b:Author>
+    <b:RefOrder>1</b:RefOrder>
+  </b:Source>
+  <b:Source>
+    <b:Tag>Mar15</b:Tag>
+    <b:SourceType>Book</b:SourceType>
+    <b:Guid>{374B996C-3D67-A246-8C9A-483E4032D3B7}</b:Guid>
+    <b:Author>
+      <b:Author>
+        <b:NameList>
+          <b:Person>
+            <b:Last>Boes</b:Last>
+            <b:First>Maria</b:First>
+          </b:Person>
+          <b:Person>
+            <b:Last>Tijsma</b:Last>
+            <b:First>Lars</b:First>
+          </b:Person>
+          <b:Person>
+            <b:Last>Theunissen</b:Last>
+            <b:First>Theo</b:First>
+          </b:Person>
+          <b:Person>
+            <b:Last>Leer</b:Last>
+            <b:First>Sander</b:First>
+          </b:Person>
+          <b:Person>
+            <b:Last>Haenen</b:Last>
+            <b:First>Pim</b:First>
+          </b:Person>
+          <b:Person>
+            <b:Last>Holwerda</b:Last>
+            <b:First>Robert</b:First>
+          </b:Person>
+        </b:NameList>
+      </b:Author>
+    </b:Author>
+    <b:Title>Software guidebook</b:Title>
+    <b:Year>2015-2016</b:Year>
+    <b:RefOrder>2</b:RefOrder>
+  </b:Source>
+</b:Sources>
 </file>
 
 <file path=customXml/item2.xml><?xml version="1.0" encoding="utf-8"?>
+<p:properties xmlns:p="http://schemas.microsoft.com/office/2006/metadata/properties" xmlns:xsi="http://www.w3.org/2001/XMLSchema-instance" xmlns:pc="http://schemas.microsoft.com/office/infopath/2007/PartnerControls">
+  <documentManagement/>
+</p:properties>
+</file>
+
+<file path=customXml/item3.xml><?xml version="1.0" encoding="utf-8"?>
 <ct:contentTypeSchema xmlns:ct="http://schemas.microsoft.com/office/2006/metadata/contentType" xmlns:ma="http://schemas.microsoft.com/office/2006/metadata/properties/metaAttributes" ct:_="" ma:_="" ma:contentTypeName="Document" ma:contentTypeID="0x010100CC286B492CAF9D48B2798FDF606337C6" ma:contentTypeVersion="2" ma:contentTypeDescription="Een nieuw document maken." ma:contentTypeScope="" ma:versionID="a411ca5d4c32cf042b4dc61c63525907">
   <xsd:schema xmlns:xsd="http://www.w3.org/2001/XMLSchema" xmlns:xs="http://www.w3.org/2001/XMLSchema" xmlns:p="http://schemas.microsoft.com/office/2006/metadata/properties" xmlns:ns2="87a1d1a5-77b9-4588-98c7-075b80417cf8" targetNamespace="http://schemas.microsoft.com/office/2006/metadata/properties" ma:root="true" ma:fieldsID="174c40904a6c38279e84f2e28f40c3cd" ns2:_="">
     <xsd:import namespace="87a1d1a5-77b9-4588-98c7-075b80417cf8"/>
@@ -13764,82 +12569,33 @@
 </ct:contentTypeSchema>
 </file>
 
-<file path=customXml/item3.xml><?xml version="1.0" encoding="utf-8"?>
-<p:properties xmlns:p="http://schemas.microsoft.com/office/2006/metadata/properties" xmlns:xsi="http://www.w3.org/2001/XMLSchema-instance" xmlns:pc="http://schemas.microsoft.com/office/infopath/2007/PartnerControls">
-  <documentManagement/>
-</p:properties>
-</file>
-
 <file path=customXml/item4.xml><?xml version="1.0" encoding="utf-8"?>
-<b:Sources xmlns:b="http://schemas.openxmlformats.org/officeDocument/2006/bibliography" xmlns="http://schemas.openxmlformats.org/officeDocument/2006/bibliography" SelectedStyle="/APASixthEditionOfficeOnline.xsl" StyleName="APA" Version="6">
-  <b:Source>
-    <b:Tag>Pra20</b:Tag>
-    <b:SourceType>Book</b:SourceType>
-    <b:Guid>{6F763759-79BD-1B46-B005-A58B45F3C0C9}</b:Guid>
-    <b:Title>Hoe kom je tot een goed plan van aanpak en wat moet erin staan?</b:Title>
-    <b:Year>2020</b:Year>
-    <b:Author>
-      <b:Author>
-        <b:NameList>
-          <b:Person>
-            <b:Last>AIM</b:Last>
-            <b:First>Praktijkbureau</b:First>
-          </b:Person>
-        </b:NameList>
-      </b:Author>
-    </b:Author>
-    <b:RefOrder>1</b:RefOrder>
-  </b:Source>
-  <b:Source>
-    <b:Tag>Mar15</b:Tag>
-    <b:SourceType>Book</b:SourceType>
-    <b:Guid>{374B996C-3D67-A246-8C9A-483E4032D3B7}</b:Guid>
-    <b:Author>
-      <b:Author>
-        <b:NameList>
-          <b:Person>
-            <b:Last>Boes</b:Last>
-            <b:First>Maria</b:First>
-          </b:Person>
-          <b:Person>
-            <b:Last>Tijsma</b:Last>
-            <b:First>Lars</b:First>
-          </b:Person>
-          <b:Person>
-            <b:Last>Theunissen</b:Last>
-            <b:First>Theo</b:First>
-          </b:Person>
-          <b:Person>
-            <b:Last>Leer</b:Last>
-            <b:First>Sander</b:First>
-          </b:Person>
-          <b:Person>
-            <b:Last>Haenen</b:Last>
-            <b:First>Pim</b:First>
-          </b:Person>
-          <b:Person>
-            <b:Last>Holwerda</b:Last>
-            <b:First>Robert</b:First>
-          </b:Person>
-        </b:NameList>
-      </b:Author>
-    </b:Author>
-    <b:Title>Software guidebook</b:Title>
-    <b:Year>2015-2016</b:Year>
-    <b:RefOrder>2</b:RefOrder>
-  </b:Source>
-</b:Sources>
+<?mso-contentType ?>
+<FormTemplates xmlns="http://schemas.microsoft.com/sharepoint/v3/contenttype/forms">
+  <Display>DocumentLibraryForm</Display>
+  <Edit>DocumentLibraryForm</Edit>
+  <New>DocumentLibraryForm</New>
+</FormTemplates>
 </file>
 
 <file path=customXml/itemProps1.xml><?xml version="1.0" encoding="utf-8"?>
-<ds:datastoreItem xmlns:ds="http://schemas.openxmlformats.org/officeDocument/2006/customXml" ds:itemID="{3CC563A0-FAD9-4811-AF1C-7BF2AD23C3A4}">
+<ds:datastoreItem xmlns:ds="http://schemas.openxmlformats.org/officeDocument/2006/customXml" ds:itemID="{D8D810F6-FF61-446C-982E-3DFEF3D6F9F6}">
   <ds:schemaRefs>
-    <ds:schemaRef ds:uri="http://schemas.microsoft.com/sharepoint/v3/contenttype/forms"/>
+    <ds:schemaRef ds:uri="http://schemas.openxmlformats.org/officeDocument/2006/bibliography"/>
   </ds:schemaRefs>
 </ds:datastoreItem>
 </file>
 
 <file path=customXml/itemProps2.xml><?xml version="1.0" encoding="utf-8"?>
+<ds:datastoreItem xmlns:ds="http://schemas.openxmlformats.org/officeDocument/2006/customXml" ds:itemID="{A3BB1719-20A3-418F-A04D-3FBF5265E601}">
+  <ds:schemaRefs>
+    <ds:schemaRef ds:uri="http://schemas.microsoft.com/office/2006/metadata/properties"/>
+    <ds:schemaRef ds:uri="http://schemas.microsoft.com/office/infopath/2007/PartnerControls"/>
+  </ds:schemaRefs>
+</ds:datastoreItem>
+</file>
+
+<file path=customXml/itemProps3.xml><?xml version="1.0" encoding="utf-8"?>
 <ds:datastoreItem xmlns:ds="http://schemas.openxmlformats.org/officeDocument/2006/customXml" ds:itemID="{CB1BD63A-2C15-41EF-9F71-2C98B29170FA}">
   <ds:schemaRefs>
     <ds:schemaRef ds:uri="http://schemas.microsoft.com/office/2006/metadata/contentType"/>
@@ -13857,26 +12613,10 @@
 </ds:datastoreItem>
 </file>
 
-<file path=customXml/itemProps3.xml><?xml version="1.0" encoding="utf-8"?>
-<ds:datastoreItem xmlns:ds="http://schemas.openxmlformats.org/officeDocument/2006/customXml" ds:itemID="{A3BB1719-20A3-418F-A04D-3FBF5265E601}">
+<file path=customXml/itemProps4.xml><?xml version="1.0" encoding="utf-8"?>
+<ds:datastoreItem xmlns:ds="http://schemas.openxmlformats.org/officeDocument/2006/customXml" ds:itemID="{3CC563A0-FAD9-4811-AF1C-7BF2AD23C3A4}">
   <ds:schemaRefs>
-    <ds:schemaRef ds:uri="http://purl.org/dc/terms/"/>
-    <ds:schemaRef ds:uri="http://schemas.openxmlformats.org/package/2006/metadata/core-properties"/>
-    <ds:schemaRef ds:uri="http://schemas.microsoft.com/office/2006/documentManagement/types"/>
-    <ds:schemaRef ds:uri="http://schemas.microsoft.com/office/infopath/2007/PartnerControls"/>
-    <ds:schemaRef ds:uri="http://purl.org/dc/elements/1.1/"/>
-    <ds:schemaRef ds:uri="http://schemas.microsoft.com/office/2006/metadata/properties"/>
-    <ds:schemaRef ds:uri="87a1d1a5-77b9-4588-98c7-075b80417cf8"/>
-    <ds:schemaRef ds:uri="http://www.w3.org/XML/1998/namespace"/>
-    <ds:schemaRef ds:uri="http://purl.org/dc/dcmitype/"/>
-  </ds:schemaRefs>
-</ds:datastoreItem>
-</file>
-
-<file path=customXml/itemProps4.xml><?xml version="1.0" encoding="utf-8"?>
-<ds:datastoreItem xmlns:ds="http://schemas.openxmlformats.org/officeDocument/2006/customXml" ds:itemID="{D8D810F6-FF61-446C-982E-3DFEF3D6F9F6}">
-  <ds:schemaRefs>
-    <ds:schemaRef ds:uri="http://schemas.openxmlformats.org/officeDocument/2006/bibliography"/>
+    <ds:schemaRef ds:uri="http://schemas.microsoft.com/sharepoint/v3/contenttype/forms"/>
   </ds:schemaRefs>
 </ds:datastoreItem>
 </file>